--- a/LW3.docx
+++ b/LW3.docx
@@ -1,6 +1,6 @@
 
 <file path=word/document.xml><?xml version="1.0" encoding="utf-8"?>
-<w:document xmlns:wpc="http://schemas.microsoft.com/office/word/2010/wordprocessingCanvas" xmlns:cx="http://schemas.microsoft.com/office/drawing/2014/chartex" xmlns:cx1="http://schemas.microsoft.com/office/drawing/2015/9/8/chartex" xmlns:cx2="http://schemas.microsoft.com/office/drawing/2015/10/21/chartex" xmlns:cx3="http://schemas.microsoft.com/office/drawing/2016/5/9/chartex" xmlns:cx4="http://schemas.microsoft.com/office/drawing/2016/5/10/chartex" xmlns:cx5="http://schemas.microsoft.com/office/drawing/2016/5/11/chartex" xmlns:cx6="http://schemas.microsoft.com/office/drawing/2016/5/12/chartex" xmlns:cx7="http://schemas.microsoft.com/office/drawing/2016/5/13/chartex" xmlns:cx8="http://schemas.microsoft.com/office/drawing/2016/5/14/chartex" xmlns:mc="http://schemas.openxmlformats.org/markup-compatibility/2006" xmlns:aink="http://schemas.microsoft.com/office/drawing/2016/ink" xmlns:am3d="http://schemas.microsoft.com/office/drawing/2017/model3d" xmlns:o="urn:schemas-microsoft-com:office:office" xmlns:r="http://schemas.openxmlformats.org/officeDocument/2006/relationships" xmlns:m="http://schemas.openxmlformats.org/officeDocument/2006/math" xmlns:v="urn:schemas-microsoft-com:vml" xmlns:wp14="http://schemas.microsoft.com/office/word/2010/wordprocessingDrawing" xmlns:wp="http://schemas.openxmlformats.org/drawingml/2006/wordprocessingDrawing" xmlns:w10="urn:schemas-microsoft-com:office:word" xmlns:w="http://schemas.openxmlformats.org/wordprocessingml/2006/main" xmlns:w14="http://schemas.microsoft.com/office/word/2010/wordml" xmlns:w15="http://schemas.microsoft.com/office/word/2012/wordml" xmlns:w16cid="http://schemas.microsoft.com/office/word/2016/wordml/cid" xmlns:w16se="http://schemas.microsoft.com/office/word/2015/wordml/symex" xmlns:wpg="http://schemas.microsoft.com/office/word/2010/wordprocessingGroup" xmlns:wpi="http://schemas.microsoft.com/office/word/2010/wordprocessingInk" xmlns:wne="http://schemas.microsoft.com/office/word/2006/wordml" xmlns:wps="http://schemas.microsoft.com/office/word/2010/wordprocessingShape" mc:Ignorable="w14 w15 w16se w16cid wp14">
+<w:document xmlns:wpc="http://schemas.microsoft.com/office/word/2010/wordprocessingCanvas" xmlns:cx="http://schemas.microsoft.com/office/drawing/2014/chartex" xmlns:mc="http://schemas.openxmlformats.org/markup-compatibility/2006" xmlns:o="urn:schemas-microsoft-com:office:office" xmlns:r="http://schemas.openxmlformats.org/officeDocument/2006/relationships" xmlns:m="http://schemas.openxmlformats.org/officeDocument/2006/math" xmlns:v="urn:schemas-microsoft-com:vml" xmlns:wp14="http://schemas.microsoft.com/office/word/2010/wordprocessingDrawing" xmlns:wp="http://schemas.openxmlformats.org/drawingml/2006/wordprocessingDrawing" xmlns:w10="urn:schemas-microsoft-com:office:word" xmlns:w="http://schemas.openxmlformats.org/wordprocessingml/2006/main" xmlns:w14="http://schemas.microsoft.com/office/word/2010/wordml" xmlns:w15="http://schemas.microsoft.com/office/word/2012/wordml" xmlns:w16se="http://schemas.microsoft.com/office/word/2015/wordml/symex" xmlns:wpg="http://schemas.microsoft.com/office/word/2010/wordprocessingGroup" xmlns:wpi="http://schemas.microsoft.com/office/word/2010/wordprocessingInk" xmlns:wne="http://schemas.microsoft.com/office/word/2006/wordml" xmlns:wps="http://schemas.microsoft.com/office/word/2010/wordprocessingShape" mc:Ignorable="w14 w15 w16se wp14">
   <w:body>
     <w:p>
       <w:pPr>
@@ -383,17 +383,22 @@
         <w:p>
           <w:pPr>
             <w:pStyle w:val="aa"/>
+            <w:rPr>
+              <w:rFonts w:ascii="Times New Roman" w:hAnsi="Times New Roman" w:cs="Times New Roman"/>
+              <w:color w:val="000000" w:themeColor="text1"/>
+            </w:rPr>
           </w:pPr>
           <w:r>
+            <w:rPr>
+              <w:rFonts w:ascii="Times New Roman" w:hAnsi="Times New Roman" w:cs="Times New Roman"/>
+              <w:color w:val="000000" w:themeColor="text1"/>
+            </w:rPr>
             <w:t>Оглавление</w:t>
           </w:r>
         </w:p>
         <w:p>
           <w:pPr>
             <w:pStyle w:val="11"/>
-            <w:tabs>
-              <w:tab w:val="right" w:leader="dot" w:pos="9344"/>
-            </w:tabs>
             <w:rPr>
               <w:rFonts w:asciiTheme="minorHAnsi" w:hAnsiTheme="minorHAnsi" w:cstheme="minorBidi"/>
               <w:noProof/>
@@ -409,7 +414,22 @@
           <w:r>
             <w:fldChar w:fldCharType="separate"/>
           </w:r>
-          <w:hyperlink w:anchor="_Toc21994432" w:history="1">
+          <w:hyperlink w:anchor="_Toc22213544" w:history="1">
+            <w:r>
+              <w:rPr>
+                <w:rStyle w:val="ab"/>
+                <w:noProof/>
+              </w:rPr>
+              <w:t>1</w:t>
+            </w:r>
+            <w:r>
+              <w:rPr>
+                <w:rFonts w:asciiTheme="minorHAnsi" w:hAnsiTheme="minorHAnsi" w:cstheme="minorBidi"/>
+                <w:noProof/>
+                <w:sz w:val="22"/>
+              </w:rPr>
+              <w:tab/>
+            </w:r>
             <w:r>
               <w:rPr>
                 <w:rStyle w:val="ab"/>
@@ -436,7 +456,7 @@
                 <w:noProof/>
                 <w:webHidden/>
               </w:rPr>
-              <w:instrText xml:space="preserve"> PAGEREF _Toc21994432 \h </w:instrText>
+              <w:instrText xml:space="preserve"> PAGEREF _Toc22213544 \h </w:instrText>
             </w:r>
             <w:r>
               <w:rPr>
@@ -471,6 +491,7 @@
           <w:pPr>
             <w:pStyle w:val="21"/>
             <w:tabs>
+              <w:tab w:val="left" w:pos="880"/>
               <w:tab w:val="right" w:leader="dot" w:pos="9344"/>
             </w:tabs>
             <w:rPr>
@@ -479,7 +500,22 @@
               <w:sz w:val="22"/>
             </w:rPr>
           </w:pPr>
-          <w:hyperlink w:anchor="_Toc21994433" w:history="1">
+          <w:hyperlink w:anchor="_Toc22213545" w:history="1">
+            <w:r>
+              <w:rPr>
+                <w:rStyle w:val="ab"/>
+                <w:noProof/>
+              </w:rPr>
+              <w:t>1.1</w:t>
+            </w:r>
+            <w:r>
+              <w:rPr>
+                <w:rFonts w:asciiTheme="minorHAnsi" w:hAnsiTheme="minorHAnsi" w:cstheme="minorBidi"/>
+                <w:noProof/>
+                <w:sz w:val="22"/>
+              </w:rPr>
+              <w:tab/>
+            </w:r>
             <w:r>
               <w:rPr>
                 <w:rStyle w:val="ab"/>
@@ -506,7 +542,7 @@
                 <w:noProof/>
                 <w:webHidden/>
               </w:rPr>
-              <w:instrText xml:space="preserve"> PAGEREF _Toc21994433 \h </w:instrText>
+              <w:instrText xml:space="preserve"> PAGEREF _Toc22213545 \h </w:instrText>
             </w:r>
             <w:r>
               <w:rPr>
@@ -541,6 +577,7 @@
           <w:pPr>
             <w:pStyle w:val="21"/>
             <w:tabs>
+              <w:tab w:val="left" w:pos="880"/>
               <w:tab w:val="right" w:leader="dot" w:pos="9344"/>
             </w:tabs>
             <w:rPr>
@@ -549,7 +586,22 @@
               <w:sz w:val="22"/>
             </w:rPr>
           </w:pPr>
-          <w:hyperlink w:anchor="_Toc21994434" w:history="1">
+          <w:hyperlink w:anchor="_Toc22213546" w:history="1">
+            <w:r>
+              <w:rPr>
+                <w:rStyle w:val="ab"/>
+                <w:noProof/>
+              </w:rPr>
+              <w:t>1.2</w:t>
+            </w:r>
+            <w:r>
+              <w:rPr>
+                <w:rFonts w:asciiTheme="minorHAnsi" w:hAnsiTheme="minorHAnsi" w:cstheme="minorBidi"/>
+                <w:noProof/>
+                <w:sz w:val="22"/>
+              </w:rPr>
+              <w:tab/>
+            </w:r>
             <w:r>
               <w:rPr>
                 <w:rStyle w:val="ab"/>
@@ -576,7 +628,7 @@
                 <w:noProof/>
                 <w:webHidden/>
               </w:rPr>
-              <w:instrText xml:space="preserve"> PAGEREF _Toc21994434 \h </w:instrText>
+              <w:instrText xml:space="preserve"> PAGEREF _Toc22213546 \h </w:instrText>
             </w:r>
             <w:r>
               <w:rPr>
@@ -611,6 +663,7 @@
           <w:pPr>
             <w:pStyle w:val="21"/>
             <w:tabs>
+              <w:tab w:val="left" w:pos="880"/>
               <w:tab w:val="right" w:leader="dot" w:pos="9344"/>
             </w:tabs>
             <w:rPr>
@@ -619,7 +672,22 @@
               <w:sz w:val="22"/>
             </w:rPr>
           </w:pPr>
-          <w:hyperlink w:anchor="_Toc21994435" w:history="1">
+          <w:hyperlink w:anchor="_Toc22213547" w:history="1">
+            <w:r>
+              <w:rPr>
+                <w:rStyle w:val="ab"/>
+                <w:noProof/>
+              </w:rPr>
+              <w:t>1.3</w:t>
+            </w:r>
+            <w:r>
+              <w:rPr>
+                <w:rFonts w:asciiTheme="minorHAnsi" w:hAnsiTheme="minorHAnsi" w:cstheme="minorBidi"/>
+                <w:noProof/>
+                <w:sz w:val="22"/>
+              </w:rPr>
+              <w:tab/>
+            </w:r>
             <w:r>
               <w:rPr>
                 <w:rStyle w:val="ab"/>
@@ -646,7 +714,7 @@
                 <w:noProof/>
                 <w:webHidden/>
               </w:rPr>
-              <w:instrText xml:space="preserve"> PAGEREF _Toc21994435 \h </w:instrText>
+              <w:instrText xml:space="preserve"> PAGEREF _Toc22213547 \h </w:instrText>
             </w:r>
             <w:r>
               <w:rPr>
@@ -680,7 +748,90 @@
         <w:p>
           <w:pPr>
             <w:pStyle w:val="11"/>
+            <w:rPr>
+              <w:rFonts w:asciiTheme="minorHAnsi" w:hAnsiTheme="minorHAnsi" w:cstheme="minorBidi"/>
+              <w:noProof/>
+              <w:sz w:val="22"/>
+            </w:rPr>
+          </w:pPr>
+          <w:hyperlink w:anchor="_Toc22213548" w:history="1">
+            <w:r>
+              <w:rPr>
+                <w:rStyle w:val="ab"/>
+                <w:noProof/>
+              </w:rPr>
+              <w:t>2</w:t>
+            </w:r>
+            <w:r>
+              <w:rPr>
+                <w:rFonts w:asciiTheme="minorHAnsi" w:hAnsiTheme="minorHAnsi" w:cstheme="minorBidi"/>
+                <w:noProof/>
+                <w:sz w:val="22"/>
+              </w:rPr>
+              <w:tab/>
+            </w:r>
+            <w:r>
+              <w:rPr>
+                <w:rStyle w:val="ab"/>
+                <w:noProof/>
+              </w:rPr>
+              <w:t>Выполнение работы</w:t>
+            </w:r>
+            <w:r>
+              <w:rPr>
+                <w:noProof/>
+                <w:webHidden/>
+              </w:rPr>
+              <w:tab/>
+            </w:r>
+            <w:r>
+              <w:rPr>
+                <w:noProof/>
+                <w:webHidden/>
+              </w:rPr>
+              <w:fldChar w:fldCharType="begin"/>
+            </w:r>
+            <w:r>
+              <w:rPr>
+                <w:noProof/>
+                <w:webHidden/>
+              </w:rPr>
+              <w:instrText xml:space="preserve"> PAGEREF _Toc22213548 \h </w:instrText>
+            </w:r>
+            <w:r>
+              <w:rPr>
+                <w:noProof/>
+                <w:webHidden/>
+              </w:rPr>
+            </w:r>
+            <w:r>
+              <w:rPr>
+                <w:noProof/>
+                <w:webHidden/>
+              </w:rPr>
+              <w:fldChar w:fldCharType="separate"/>
+            </w:r>
+            <w:r>
+              <w:rPr>
+                <w:noProof/>
+                <w:webHidden/>
+              </w:rPr>
+              <w:t>3</w:t>
+            </w:r>
+            <w:r>
+              <w:rPr>
+                <w:noProof/>
+                <w:webHidden/>
+              </w:rPr>
+              <w:fldChar w:fldCharType="end"/>
+            </w:r>
+          </w:hyperlink>
+        </w:p>
+        <w:p>
+          <w:pPr>
+            <w:pStyle w:val="21"/>
             <w:tabs>
+              <w:tab w:val="left" w:pos="880"/>
               <w:tab w:val="right" w:leader="dot" w:pos="9344"/>
             </w:tabs>
             <w:rPr>
@@ -689,23 +840,38 @@
               <w:sz w:val="22"/>
             </w:rPr>
           </w:pPr>
-          <w:hyperlink w:anchor="_Toc21994436" w:history="1">
+          <w:hyperlink w:anchor="_Toc22213549" w:history="1">
             <w:r>
               <w:rPr>
                 <w:rStyle w:val="ab"/>
                 <w:noProof/>
               </w:rPr>
-              <w:t>Выполнение работы</w:t>
+              <w:t>2.1</w:t>
             </w:r>
             <w:r>
               <w:rPr>
+                <w:rFonts w:asciiTheme="minorHAnsi" w:hAnsiTheme="minorHAnsi" w:cstheme="minorBidi"/>
                 <w:noProof/>
-                <w:webHidden/>
+                <w:sz w:val="22"/>
               </w:rPr>
               <w:tab/>
             </w:r>
             <w:r>
               <w:rPr>
+                <w:rStyle w:val="ab"/>
+                <w:noProof/>
+              </w:rPr>
+              <w:t>Запись арифметического выражения на языке программирования:</w:t>
+            </w:r>
+            <w:r>
+              <w:rPr>
+                <w:noProof/>
+                <w:webHidden/>
+              </w:rPr>
+              <w:tab/>
+            </w:r>
+            <w:r>
+              <w:rPr>
                 <w:noProof/>
                 <w:webHidden/>
               </w:rPr>
@@ -716,7 +882,7 @@
                 <w:noProof/>
                 <w:webHidden/>
               </w:rPr>
-              <w:instrText xml:space="preserve"> PAGEREF _Toc21994436 \h </w:instrText>
+              <w:instrText xml:space="preserve"> PAGEREF _Toc22213549 \h </w:instrText>
             </w:r>
             <w:r>
               <w:rPr>
@@ -751,6 +917,7 @@
           <w:pPr>
             <w:pStyle w:val="21"/>
             <w:tabs>
+              <w:tab w:val="left" w:pos="880"/>
               <w:tab w:val="right" w:leader="dot" w:pos="9344"/>
             </w:tabs>
             <w:rPr>
@@ -759,23 +926,38 @@
               <w:sz w:val="22"/>
             </w:rPr>
           </w:pPr>
-          <w:hyperlink w:anchor="_Toc21994437" w:history="1">
+          <w:hyperlink w:anchor="_Toc22213550" w:history="1">
             <w:r>
               <w:rPr>
                 <w:rStyle w:val="ab"/>
                 <w:noProof/>
               </w:rPr>
-              <w:t>Запись арифметического выражения на языке программирования:</w:t>
+              <w:t>2.2</w:t>
             </w:r>
             <w:r>
               <w:rPr>
+                <w:rFonts w:asciiTheme="minorHAnsi" w:hAnsiTheme="minorHAnsi" w:cstheme="minorBidi"/>
                 <w:noProof/>
-                <w:webHidden/>
+                <w:sz w:val="22"/>
               </w:rPr>
               <w:tab/>
             </w:r>
             <w:r>
               <w:rPr>
+                <w:rStyle w:val="ab"/>
+                <w:noProof/>
+              </w:rPr>
+              <w:t>Метод, находящий высоту</w:t>
+            </w:r>
+            <w:r>
+              <w:rPr>
+                <w:noProof/>
+                <w:webHidden/>
+              </w:rPr>
+              <w:tab/>
+            </w:r>
+            <w:r>
+              <w:rPr>
                 <w:noProof/>
                 <w:webHidden/>
               </w:rPr>
@@ -786,7 +968,7 @@
                 <w:noProof/>
                 <w:webHidden/>
               </w:rPr>
-              <w:instrText xml:space="preserve"> PAGEREF _Toc21994437 \h </w:instrText>
+              <w:instrText xml:space="preserve"> PAGEREF _Toc22213550 \h </w:instrText>
             </w:r>
             <w:r>
               <w:rPr>
@@ -807,6 +989,94 @@
                 <w:webHidden/>
               </w:rPr>
               <w:t>3</w:t>
+            </w:r>
+            <w:r>
+              <w:rPr>
+                <w:noProof/>
+                <w:webHidden/>
+              </w:rPr>
+              <w:fldChar w:fldCharType="end"/>
+            </w:r>
+          </w:hyperlink>
+          <w:bookmarkStart w:id="0" w:name="_GoBack"/>
+          <w:bookmarkEnd w:id="0"/>
+        </w:p>
+        <w:p>
+          <w:pPr>
+            <w:pStyle w:val="21"/>
+            <w:tabs>
+              <w:tab w:val="left" w:pos="880"/>
+              <w:tab w:val="right" w:leader="dot" w:pos="9344"/>
+            </w:tabs>
+            <w:rPr>
+              <w:rFonts w:asciiTheme="minorHAnsi" w:hAnsiTheme="minorHAnsi" w:cstheme="minorBidi"/>
+              <w:noProof/>
+              <w:sz w:val="22"/>
+            </w:rPr>
+          </w:pPr>
+          <w:hyperlink w:anchor="_Toc22213551" w:history="1">
+            <w:r>
+              <w:rPr>
+                <w:rStyle w:val="ab"/>
+                <w:noProof/>
+              </w:rPr>
+              <w:t>2.3</w:t>
+            </w:r>
+            <w:r>
+              <w:rPr>
+                <w:rFonts w:asciiTheme="minorHAnsi" w:hAnsiTheme="minorHAnsi" w:cstheme="minorBidi"/>
+                <w:noProof/>
+                <w:sz w:val="22"/>
+              </w:rPr>
+              <w:tab/>
+            </w:r>
+            <w:r>
+              <w:rPr>
+                <w:rStyle w:val="ab"/>
+                <w:noProof/>
+              </w:rPr>
+              <w:t>Форма-заставка</w:t>
+            </w:r>
+            <w:r>
+              <w:rPr>
+                <w:noProof/>
+                <w:webHidden/>
+              </w:rPr>
+              <w:tab/>
+            </w:r>
+            <w:r>
+              <w:rPr>
+                <w:noProof/>
+                <w:webHidden/>
+              </w:rPr>
+              <w:fldChar w:fldCharType="begin"/>
+            </w:r>
+            <w:r>
+              <w:rPr>
+                <w:noProof/>
+                <w:webHidden/>
+              </w:rPr>
+              <w:instrText xml:space="preserve"> PAGEREF _Toc22213551 \h </w:instrText>
+            </w:r>
+            <w:r>
+              <w:rPr>
+                <w:noProof/>
+                <w:webHidden/>
+              </w:rPr>
+            </w:r>
+            <w:r>
+              <w:rPr>
+                <w:noProof/>
+                <w:webHidden/>
+              </w:rPr>
+              <w:fldChar w:fldCharType="separate"/>
+            </w:r>
+            <w:r>
+              <w:rPr>
+                <w:noProof/>
+                <w:webHidden/>
+              </w:rPr>
+              <w:t>4</w:t>
             </w:r>
             <w:r>
               <w:rPr>
@@ -821,6 +1091,7 @@
           <w:pPr>
             <w:pStyle w:val="21"/>
             <w:tabs>
+              <w:tab w:val="left" w:pos="880"/>
               <w:tab w:val="right" w:leader="dot" w:pos="9344"/>
             </w:tabs>
             <w:rPr>
@@ -829,23 +1100,38 @@
               <w:sz w:val="22"/>
             </w:rPr>
           </w:pPr>
-          <w:hyperlink w:anchor="_Toc21994438" w:history="1">
+          <w:hyperlink w:anchor="_Toc22213552" w:history="1">
             <w:r>
               <w:rPr>
                 <w:rStyle w:val="ab"/>
                 <w:noProof/>
               </w:rPr>
-              <w:t>Метод, находящий высоту</w:t>
+              <w:t>2.4</w:t>
             </w:r>
             <w:r>
               <w:rPr>
+                <w:rFonts w:asciiTheme="minorHAnsi" w:hAnsiTheme="minorHAnsi" w:cstheme="minorBidi"/>
                 <w:noProof/>
-                <w:webHidden/>
+                <w:sz w:val="22"/>
               </w:rPr>
               <w:tab/>
             </w:r>
             <w:r>
               <w:rPr>
+                <w:rStyle w:val="ab"/>
+                <w:noProof/>
+              </w:rPr>
+              <w:t>Форма запроса пароля</w:t>
+            </w:r>
+            <w:r>
+              <w:rPr>
+                <w:noProof/>
+                <w:webHidden/>
+              </w:rPr>
+              <w:tab/>
+            </w:r>
+            <w:r>
+              <w:rPr>
                 <w:noProof/>
                 <w:webHidden/>
               </w:rPr>
@@ -856,7 +1142,7 @@
                 <w:noProof/>
                 <w:webHidden/>
               </w:rPr>
-              <w:instrText xml:space="preserve"> PAGEREF _Toc21994438 \h </w:instrText>
+              <w:instrText xml:space="preserve"> PAGEREF _Toc22213552 \h </w:instrText>
             </w:r>
             <w:r>
               <w:rPr>
@@ -876,7 +1162,7 @@
                 <w:noProof/>
                 <w:webHidden/>
               </w:rPr>
-              <w:t>3</w:t>
+              <w:t>5</w:t>
             </w:r>
             <w:r>
               <w:rPr>
@@ -891,6 +1177,7 @@
           <w:pPr>
             <w:pStyle w:val="21"/>
             <w:tabs>
+              <w:tab w:val="left" w:pos="880"/>
               <w:tab w:val="right" w:leader="dot" w:pos="9344"/>
             </w:tabs>
             <w:rPr>
@@ -899,23 +1186,38 @@
               <w:sz w:val="22"/>
             </w:rPr>
           </w:pPr>
-          <w:hyperlink w:anchor="_Toc21994439" w:history="1">
+          <w:hyperlink w:anchor="_Toc22213553" w:history="1">
             <w:r>
               <w:rPr>
                 <w:rStyle w:val="ab"/>
                 <w:noProof/>
               </w:rPr>
-              <w:t>Форма-заставка</w:t>
+              <w:t>2.5</w:t>
             </w:r>
             <w:r>
               <w:rPr>
+                <w:rFonts w:asciiTheme="minorHAnsi" w:hAnsiTheme="minorHAnsi" w:cstheme="minorBidi"/>
                 <w:noProof/>
-                <w:webHidden/>
+                <w:sz w:val="22"/>
               </w:rPr>
               <w:tab/>
             </w:r>
             <w:r>
               <w:rPr>
+                <w:rStyle w:val="ab"/>
+                <w:noProof/>
+              </w:rPr>
+              <w:t>Форма с решением</w:t>
+            </w:r>
+            <w:r>
+              <w:rPr>
+                <w:noProof/>
+                <w:webHidden/>
+              </w:rPr>
+              <w:tab/>
+            </w:r>
+            <w:r>
+              <w:rPr>
                 <w:noProof/>
                 <w:webHidden/>
               </w:rPr>
@@ -926,7 +1228,7 @@
                 <w:noProof/>
                 <w:webHidden/>
               </w:rPr>
-              <w:instrText xml:space="preserve"> PAGEREF _Toc21994439 \h </w:instrText>
+              <w:instrText xml:space="preserve"> PAGEREF _Toc22213553 \h </w:instrText>
             </w:r>
             <w:r>
               <w:rPr>
@@ -946,7 +1248,7 @@
                 <w:noProof/>
                 <w:webHidden/>
               </w:rPr>
-              <w:t>4</w:t>
+              <w:t>6</w:t>
             </w:r>
             <w:r>
               <w:rPr>
@@ -961,6 +1263,7 @@
           <w:pPr>
             <w:pStyle w:val="21"/>
             <w:tabs>
+              <w:tab w:val="left" w:pos="880"/>
               <w:tab w:val="right" w:leader="dot" w:pos="9344"/>
             </w:tabs>
             <w:rPr>
@@ -969,23 +1272,38 @@
               <w:sz w:val="22"/>
             </w:rPr>
           </w:pPr>
-          <w:hyperlink w:anchor="_Toc21994440" w:history="1">
+          <w:hyperlink w:anchor="_Toc22213554" w:history="1">
             <w:r>
               <w:rPr>
                 <w:rStyle w:val="ab"/>
                 <w:noProof/>
               </w:rPr>
-              <w:t>Форма запроса пароля</w:t>
+              <w:t>2.6</w:t>
             </w:r>
             <w:r>
               <w:rPr>
+                <w:rFonts w:asciiTheme="minorHAnsi" w:hAnsiTheme="minorHAnsi" w:cstheme="minorBidi"/>
                 <w:noProof/>
-                <w:webHidden/>
+                <w:sz w:val="22"/>
               </w:rPr>
               <w:tab/>
             </w:r>
             <w:r>
               <w:rPr>
+                <w:rStyle w:val="ab"/>
+                <w:noProof/>
+              </w:rPr>
+              <w:t>Результат решения</w:t>
+            </w:r>
+            <w:r>
+              <w:rPr>
+                <w:noProof/>
+                <w:webHidden/>
+              </w:rPr>
+              <w:tab/>
+            </w:r>
+            <w:r>
+              <w:rPr>
                 <w:noProof/>
                 <w:webHidden/>
               </w:rPr>
@@ -996,147 +1314,7 @@
                 <w:noProof/>
                 <w:webHidden/>
               </w:rPr>
-              <w:instrText xml:space="preserve"> PAGEREF _Toc21994440 \h </w:instrText>
-            </w:r>
-            <w:r>
-              <w:rPr>
-                <w:noProof/>
-                <w:webHidden/>
-              </w:rPr>
-            </w:r>
-            <w:r>
-              <w:rPr>
-                <w:noProof/>
-                <w:webHidden/>
-              </w:rPr>
-              <w:fldChar w:fldCharType="separate"/>
-            </w:r>
-            <w:r>
-              <w:rPr>
-                <w:noProof/>
-                <w:webHidden/>
-              </w:rPr>
-              <w:t>5</w:t>
-            </w:r>
-            <w:r>
-              <w:rPr>
-                <w:noProof/>
-                <w:webHidden/>
-              </w:rPr>
-              <w:fldChar w:fldCharType="end"/>
-            </w:r>
-          </w:hyperlink>
-        </w:p>
-        <w:p>
-          <w:pPr>
-            <w:pStyle w:val="21"/>
-            <w:tabs>
-              <w:tab w:val="right" w:leader="dot" w:pos="9344"/>
-            </w:tabs>
-            <w:rPr>
-              <w:rFonts w:asciiTheme="minorHAnsi" w:hAnsiTheme="minorHAnsi" w:cstheme="minorBidi"/>
-              <w:noProof/>
-              <w:sz w:val="22"/>
-            </w:rPr>
-          </w:pPr>
-          <w:hyperlink w:anchor="_Toc21994441" w:history="1">
-            <w:r>
-              <w:rPr>
-                <w:rStyle w:val="ab"/>
-                <w:noProof/>
-              </w:rPr>
-              <w:t>Форма с решением</w:t>
-            </w:r>
-            <w:r>
-              <w:rPr>
-                <w:noProof/>
-                <w:webHidden/>
-              </w:rPr>
-              <w:tab/>
-            </w:r>
-            <w:r>
-              <w:rPr>
-                <w:noProof/>
-                <w:webHidden/>
-              </w:rPr>
-              <w:fldChar w:fldCharType="begin"/>
-            </w:r>
-            <w:r>
-              <w:rPr>
-                <w:noProof/>
-                <w:webHidden/>
-              </w:rPr>
-              <w:instrText xml:space="preserve"> PAGEREF _Toc21994441 \h </w:instrText>
-            </w:r>
-            <w:r>
-              <w:rPr>
-                <w:noProof/>
-                <w:webHidden/>
-              </w:rPr>
-            </w:r>
-            <w:r>
-              <w:rPr>
-                <w:noProof/>
-                <w:webHidden/>
-              </w:rPr>
-              <w:fldChar w:fldCharType="separate"/>
-            </w:r>
-            <w:r>
-              <w:rPr>
-                <w:noProof/>
-                <w:webHidden/>
-              </w:rPr>
-              <w:t>6</w:t>
-            </w:r>
-            <w:r>
-              <w:rPr>
-                <w:noProof/>
-                <w:webHidden/>
-              </w:rPr>
-              <w:fldChar w:fldCharType="end"/>
-            </w:r>
-          </w:hyperlink>
-        </w:p>
-        <w:p>
-          <w:pPr>
-            <w:pStyle w:val="21"/>
-            <w:tabs>
-              <w:tab w:val="right" w:leader="dot" w:pos="9344"/>
-            </w:tabs>
-            <w:rPr>
-              <w:rFonts w:asciiTheme="minorHAnsi" w:hAnsiTheme="minorHAnsi" w:cstheme="minorBidi"/>
-              <w:noProof/>
-              <w:sz w:val="22"/>
-            </w:rPr>
-          </w:pPr>
-          <w:hyperlink w:anchor="_Toc21994442" w:history="1">
-            <w:r>
-              <w:rPr>
-                <w:rStyle w:val="ab"/>
-                <w:noProof/>
-              </w:rPr>
-              <w:t>Результат решения</w:t>
-            </w:r>
-            <w:r>
-              <w:rPr>
-                <w:noProof/>
-                <w:webHidden/>
-              </w:rPr>
-              <w:tab/>
-            </w:r>
-            <w:r>
-              <w:rPr>
-                <w:noProof/>
-                <w:webHidden/>
-              </w:rPr>
-              <w:fldChar w:fldCharType="begin"/>
-            </w:r>
-            <w:r>
-              <w:rPr>
-                <w:noProof/>
-                <w:webHidden/>
-              </w:rPr>
-              <w:instrText xml:space="preserve"> PAGEREF _Toc21994442 \h </w:instrText>
+              <w:instrText xml:space="preserve"> PAGEREF _Toc22213554 \h </w:instrText>
             </w:r>
             <w:r>
               <w:rPr>
@@ -1170,16 +1348,31 @@
         <w:p>
           <w:pPr>
             <w:pStyle w:val="11"/>
-            <w:tabs>
-              <w:tab w:val="right" w:leader="dot" w:pos="9344"/>
-            </w:tabs>
             <w:rPr>
               <w:rFonts w:asciiTheme="minorHAnsi" w:hAnsiTheme="minorHAnsi" w:cstheme="minorBidi"/>
               <w:noProof/>
               <w:sz w:val="22"/>
             </w:rPr>
           </w:pPr>
-          <w:hyperlink w:anchor="_Toc21994443" w:history="1">
+          <w:r>
+            <w:rPr>
+              <w:rStyle w:val="ab"/>
+              <w:noProof/>
+              <w:color w:val="000000" w:themeColor="text1"/>
+              <w:u w:val="none"/>
+              <w:lang w:val="en-US"/>
+            </w:rPr>
+            <w:t>3</w:t>
+          </w:r>
+          <w:hyperlink w:anchor="_Toc22213555" w:history="1">
+            <w:r>
+              <w:rPr>
+                <w:rFonts w:asciiTheme="minorHAnsi" w:hAnsiTheme="minorHAnsi" w:cstheme="minorBidi"/>
+                <w:noProof/>
+                <w:sz w:val="22"/>
+              </w:rPr>
+              <w:tab/>
+            </w:r>
             <w:r>
               <w:rPr>
                 <w:rStyle w:val="ab"/>
@@ -1206,7 +1399,7 @@
                 <w:noProof/>
                 <w:webHidden/>
               </w:rPr>
-              <w:instrText xml:space="preserve"> PAGEREF _Toc21994443 \h </w:instrText>
+              <w:instrText xml:space="preserve"> PAGEREF _Toc22213555 \h </w:instrText>
             </w:r>
             <w:r>
               <w:rPr>
@@ -1254,10 +1447,8 @@
         </w:p>
       </w:sdtContent>
     </w:sdt>
-    <w:bookmarkStart w:id="0" w:name="_Toc21988373" w:displacedByCustomXml="prev"/>
-    <w:p>
-      <w:bookmarkStart w:id="1" w:name="_GoBack"/>
-      <w:bookmarkEnd w:id="1"/>
+    <w:bookmarkStart w:id="1" w:name="_Toc21988373" w:displacedByCustomXml="prev"/>
+    <w:p>
       <w:r>
         <w:br w:type="column"/>
       </w:r>
@@ -1271,7 +1462,7 @@
           <w:szCs w:val="32"/>
         </w:rPr>
       </w:pPr>
-      <w:bookmarkStart w:id="2" w:name="_Toc21994432"/>
+      <w:bookmarkStart w:id="2" w:name="_Toc22213544"/>
       <w:r>
         <w:t>Данные</w:t>
       </w:r>
@@ -1281,14 +1472,14 @@
       <w:pPr>
         <w:pStyle w:val="2"/>
       </w:pPr>
-      <w:bookmarkStart w:id="3" w:name="_Toc21994433"/>
+      <w:bookmarkStart w:id="3" w:name="_Toc22213545"/>
       <w:r>
         <w:rPr>
           <w:rStyle w:val="20"/>
         </w:rPr>
         <w:t>Условие</w:t>
       </w:r>
-      <w:bookmarkEnd w:id="0"/>
+      <w:bookmarkEnd w:id="1"/>
       <w:bookmarkEnd w:id="3"/>
     </w:p>
     <w:p>
@@ -1299,15 +1490,7 @@
         <w:t xml:space="preserve">азработать проект, содержащий две формы. Первая форма является заставкой к приложению. На второй форме реализовать решение задачи варианта 8. </w:t>
       </w:r>
       <w:r>
-        <w:t xml:space="preserve">В решении должны присутствовать методы ввода, вывода и </w:t>
-      </w:r>
-      <w:proofErr w:type="gramStart"/>
-      <w:r>
-        <w:t>метод</w:t>
-      </w:r>
-      <w:proofErr w:type="gramEnd"/>
-      <w:r>
-        <w:t xml:space="preserve"> исполняющий основную задачу.</w:t>
+        <w:t>В решении должны присутствовать методы ввода, вывода и метод исполняющий основную задачу.</w:t>
       </w:r>
     </w:p>
     <w:p>
@@ -1318,7 +1501,7 @@
         </w:rPr>
       </w:pPr>
       <w:bookmarkStart w:id="4" w:name="_Toc21988374"/>
-      <w:bookmarkStart w:id="5" w:name="_Toc21994434"/>
+      <w:bookmarkStart w:id="5" w:name="_Toc22213546"/>
       <w:r>
         <w:rPr>
           <w:rStyle w:val="20"/>
@@ -1333,15 +1516,7 @@
         <w:t xml:space="preserve"> </w:t>
       </w:r>
       <w:r>
-        <w:t>Определите высоту, на которой будет мяч, подброшенный вертикально вверх с высоты y0=1м и начальной скоростью V0=20м</w:t>
-      </w:r>
-      <w:proofErr w:type="gramStart"/>
-      <w:r>
-        <w:t>/</w:t>
-      </w:r>
-      <w:proofErr w:type="gramEnd"/>
-      <w:r>
-        <w:t>сек через время t=1сек, 3сек и 4сек.</w:t>
+        <w:t>Определите высоту, на которой будет мяч, подброшенный вертикально вверх с высоты y0=1м и начальной скоростью V0=20м/сек через время t=1сек, 3сек и 4сек.</w:t>
       </w:r>
     </w:p>
     <w:p>
@@ -1349,7 +1524,7 @@
         <w:pStyle w:val="2"/>
       </w:pPr>
       <w:bookmarkStart w:id="6" w:name="_Toc21988375"/>
-      <w:bookmarkStart w:id="7" w:name="_Toc21994435"/>
+      <w:bookmarkStart w:id="7" w:name="_Toc22213547"/>
       <w:r>
         <w:rPr>
           <w:rStyle w:val="20"/>
@@ -1458,13 +1633,7 @@
           <w:rPr>
             <w:rFonts w:ascii="Cambria Math" w:hAnsi="Cambria Math" w:cs="Times New Roman"/>
           </w:rPr>
-          <m:t>g</m:t>
-        </m:r>
-        <m:r>
-          <w:rPr>
-            <w:rFonts w:ascii="Cambria Math" w:hAnsi="Cambria Math" w:cs="Times New Roman"/>
-          </w:rPr>
-          <m:t>=9.8</m:t>
+          <m:t>g=9.8</m:t>
         </m:r>
       </m:oMath>
       <w:r>
@@ -1538,7 +1707,7 @@
         <w:pStyle w:val="1"/>
       </w:pPr>
       <w:bookmarkStart w:id="8" w:name="_Toc21988376"/>
-      <w:bookmarkStart w:id="9" w:name="_Toc21994436"/>
+      <w:bookmarkStart w:id="9" w:name="_Toc22213548"/>
       <w:r>
         <w:t>Выполнение работы</w:t>
       </w:r>
@@ -1550,7 +1719,7 @@
         <w:pStyle w:val="2"/>
       </w:pPr>
       <w:bookmarkStart w:id="10" w:name="_Toc21988377"/>
-      <w:bookmarkStart w:id="11" w:name="_Toc21994437"/>
+      <w:bookmarkStart w:id="11" w:name="_Toc22213549"/>
       <w:r>
         <w:t>Запись арифметическ</w:t>
       </w:r>
@@ -1592,7 +1761,7 @@
       <w:pPr>
         <w:pStyle w:val="2"/>
       </w:pPr>
-      <w:bookmarkStart w:id="12" w:name="_Toc21994438"/>
+      <w:bookmarkStart w:id="12" w:name="_Toc22213550"/>
       <w:r>
         <w:t>Метод, находящий высоту</w:t>
       </w:r>
@@ -1628,10 +1797,10 @@
             <v:path o:extrusionok="f" gradientshapeok="t" o:connecttype="rect"/>
             <o:lock v:ext="edit" aspectratio="t"/>
           </v:shapetype>
-          <v:shape id="_x0000_i1025" type="#_x0000_t75" style="width:315pt;height:147pt" o:ole="">
+          <v:shape id="_x0000_i1025" type="#_x0000_t75" style="width:314.7pt;height:147.25pt" o:ole="">
             <v:imagedata r:id="rId8" o:title=""/>
           </v:shape>
-          <o:OLEObject Type="Embed" ProgID="Visio.Drawing.15" ShapeID="_x0000_i1025" DrawAspect="Content" ObjectID="_1632607212" r:id="rId9"/>
+          <o:OLEObject Type="Embed" ProgID="Visio.Drawing.15" ShapeID="_x0000_i1025" DrawAspect="Content" ObjectID="_1632826479" r:id="rId9"/>
         </w:object>
       </w:r>
     </w:p>
@@ -1647,7 +1816,7 @@
       <w:pPr>
         <w:pStyle w:val="2"/>
       </w:pPr>
-      <w:bookmarkStart w:id="13" w:name="_Toc21994439"/>
+      <w:bookmarkStart w:id="13" w:name="_Toc22213551"/>
       <w:r>
         <w:t>Форма-заставка</w:t>
       </w:r>
@@ -1665,9 +1834,10 @@
       <w:r>
         <w:rPr>
           <w:noProof/>
+          <w:lang w:eastAsia="ru-RU"/>
         </w:rPr>
         <w:drawing>
-          <wp:inline distT="0" distB="0" distL="0" distR="0" wp14:anchorId="0FC4AC65" wp14:editId="0EBD94B2">
+          <wp:inline distT="0" distB="0" distL="0" distR="0" wp14:anchorId="22E98439" wp14:editId="7382394C">
             <wp:extent cx="4838700" cy="2795935"/>
             <wp:effectExtent l="0" t="0" r="0" b="4445"/>
             <wp:docPr id="1" name="Рисунок 1"/>
@@ -2988,7 +3158,7 @@
       <w:r>
         <w:t xml:space="preserve"> </w:t>
       </w:r>
-      <w:bookmarkStart w:id="14" w:name="_Toc21994440"/>
+      <w:bookmarkStart w:id="14" w:name="_Toc22213552"/>
       <w:r>
         <w:t>Форма запроса пароля</w:t>
       </w:r>
@@ -3009,10 +3179,10 @@
       <w:r>
         <w:rPr>
           <w:noProof/>
-          <w:lang w:val="en-US"/>
+          <w:lang w:eastAsia="ru-RU"/>
         </w:rPr>
         <w:drawing>
-          <wp:inline distT="0" distB="0" distL="0" distR="0" wp14:anchorId="2BA1A6EE" wp14:editId="72606D47">
+          <wp:inline distT="0" distB="0" distL="0" distR="0" wp14:anchorId="65DD1A75" wp14:editId="6E4CF276">
             <wp:extent cx="3419475" cy="2139159"/>
             <wp:effectExtent l="0" t="0" r="0" b="0"/>
             <wp:docPr id="3" name="Рисунок 3"/>
@@ -5615,7 +5785,7 @@
       <w:pPr>
         <w:pStyle w:val="2"/>
       </w:pPr>
-      <w:bookmarkStart w:id="15" w:name="_Toc21994441"/>
+      <w:bookmarkStart w:id="15" w:name="_Toc22213553"/>
       <w:r>
         <w:t>Форма с решением</w:t>
       </w:r>
@@ -5632,13 +5802,16 @@
     <w:p>
       <w:pPr>
         <w:jc w:val="center"/>
-      </w:pPr>
-      <w:r>
-        <w:object w:dxaOrig="5670" w:dyaOrig="5566">
-          <v:shape id="_x0000_i1026" type="#_x0000_t75" style="width:283.5pt;height:278.25pt" o:ole="">
+        <w:rPr>
+          <w:lang w:val="en-US"/>
+        </w:rPr>
+      </w:pPr>
+      <w:r>
+        <w:object w:dxaOrig="5670" w:dyaOrig="5565">
+          <v:shape id="_x0000_i1034" type="#_x0000_t75" style="width:283.15pt;height:278.3pt" o:ole="">
             <v:imagedata r:id="rId12" o:title=""/>
           </v:shape>
-          <o:OLEObject Type="Embed" ProgID="Visio.Drawing.15" ShapeID="_x0000_i1026" DrawAspect="Content" ObjectID="_1632607213" r:id="rId13"/>
+          <o:OLEObject Type="Embed" ProgID="Visio.Drawing.15" ShapeID="_x0000_i1034" DrawAspect="Content" ObjectID="_1632826480" r:id="rId13"/>
         </w:object>
       </w:r>
     </w:p>
@@ -5657,9 +5830,10 @@
       <w:r>
         <w:rPr>
           <w:noProof/>
+          <w:lang w:eastAsia="ru-RU"/>
         </w:rPr>
         <w:drawing>
-          <wp:inline distT="0" distB="0" distL="0" distR="0" wp14:anchorId="23A01564" wp14:editId="25661F38">
+          <wp:inline distT="0" distB="0" distL="0" distR="0" wp14:anchorId="18FE91A8" wp14:editId="79268603">
             <wp:extent cx="5108728" cy="2943225"/>
             <wp:effectExtent l="0" t="0" r="0" b="0"/>
             <wp:docPr id="5" name="Рисунок 5"/>
@@ -7505,7 +7679,7 @@
           <w:szCs w:val="19"/>
           <w:lang w:val="en-US"/>
         </w:rPr>
-        <w:t xml:space="preserve">            </w:t>
+        <w:t xml:space="preserve">            output(Vis(</w:t>
       </w:r>
       <w:proofErr w:type="gramStart"/>
       <w:r>
@@ -7516,7 +7690,7 @@
           <w:szCs w:val="19"/>
           <w:lang w:val="en-US"/>
         </w:rPr>
-        <w:t>output(</w:t>
+        <w:t>ind.Item</w:t>
       </w:r>
       <w:proofErr w:type="gramEnd"/>
       <w:r>
@@ -7527,7 +7701,7 @@
           <w:szCs w:val="19"/>
           <w:lang w:val="en-US"/>
         </w:rPr>
-        <w:t>Vis(ind.Item1,ind.Item2,ind.Item3));</w:t>
+        <w:t>1,ind.Item2,ind.Item3));</w:t>
       </w:r>
     </w:p>
     <w:p>
@@ -8425,7 +8599,7 @@
       <w:pPr>
         <w:pStyle w:val="2"/>
       </w:pPr>
-      <w:bookmarkStart w:id="16" w:name="_Toc21994442"/>
+      <w:bookmarkStart w:id="16" w:name="_Toc22213554"/>
       <w:r>
         <w:t>Результат решения</w:t>
       </w:r>
@@ -8507,10 +8681,11 @@
       <w:r>
         <w:rPr>
           <w:noProof/>
+          <w:lang w:eastAsia="ru-RU"/>
         </w:rPr>
         <w:lastRenderedPageBreak/>
         <w:drawing>
-          <wp:inline distT="0" distB="0" distL="0" distR="0" wp14:anchorId="0EB08A9A" wp14:editId="5C2C8722">
+          <wp:inline distT="0" distB="0" distL="0" distR="0" wp14:anchorId="55F012D4" wp14:editId="760F4506">
             <wp:extent cx="5305425" cy="2162100"/>
             <wp:effectExtent l="0" t="0" r="0" b="0"/>
             <wp:docPr id="7" name="Рисунок 7"/>
@@ -8581,7 +8756,7 @@
           <w:color w:val="800080"/>
         </w:rPr>
         <w:drawing>
-          <wp:inline distT="0" distB="0" distL="0" distR="0" wp14:anchorId="2C1FF25A" wp14:editId="2940FC82">
+          <wp:inline distT="0" distB="0" distL="0" distR="0" wp14:anchorId="42D7FA9B" wp14:editId="72B5D6DC">
             <wp:extent cx="5939790" cy="2399665"/>
             <wp:effectExtent l="0" t="0" r="3810" b="635"/>
             <wp:docPr id="8" name="Рисунок 8"/>
@@ -8744,9 +8919,10 @@
       <w:r>
         <w:rPr>
           <w:noProof/>
+          <w:lang w:eastAsia="ru-RU"/>
         </w:rPr>
         <w:drawing>
-          <wp:inline distT="0" distB="0" distL="0" distR="0" wp14:anchorId="795E48F1" wp14:editId="08930126">
+          <wp:inline distT="0" distB="0" distL="0" distR="0" wp14:anchorId="4500ABDC" wp14:editId="45CDED2A">
             <wp:extent cx="5939790" cy="2341880"/>
             <wp:effectExtent l="0" t="0" r="3810" b="1270"/>
             <wp:docPr id="9" name="Рисунок 9"/>
@@ -8821,12 +8997,16 @@
     <w:p>
       <w:pPr>
         <w:pStyle w:val="1"/>
+        <w:numPr>
+          <w:ilvl w:val="0"/>
+          <w:numId w:val="0"/>
+        </w:numPr>
         <w:rPr>
           <w:color w:val="800080"/>
         </w:rPr>
       </w:pPr>
       <w:bookmarkStart w:id="17" w:name="_Toc21988386"/>
-      <w:bookmarkStart w:id="18" w:name="_Toc21994443"/>
+      <w:bookmarkStart w:id="18" w:name="_Toc22213555"/>
       <w:r>
         <w:lastRenderedPageBreak/>
         <w:t xml:space="preserve">Список </w:t>
@@ -9061,7 +9241,7 @@
 </file>
 
 <file path=word/endnotes.xml><?xml version="1.0" encoding="utf-8"?>
-<w:endnotes xmlns:wpc="http://schemas.microsoft.com/office/word/2010/wordprocessingCanvas" xmlns:cx="http://schemas.microsoft.com/office/drawing/2014/chartex" xmlns:cx1="http://schemas.microsoft.com/office/drawing/2015/9/8/chartex" xmlns:cx2="http://schemas.microsoft.com/office/drawing/2015/10/21/chartex" xmlns:cx3="http://schemas.microsoft.com/office/drawing/2016/5/9/chartex" xmlns:cx4="http://schemas.microsoft.com/office/drawing/2016/5/10/chartex" xmlns:cx5="http://schemas.microsoft.com/office/drawing/2016/5/11/chartex" xmlns:cx6="http://schemas.microsoft.com/office/drawing/2016/5/12/chartex" xmlns:cx7="http://schemas.microsoft.com/office/drawing/2016/5/13/chartex" xmlns:cx8="http://schemas.microsoft.com/office/drawing/2016/5/14/chartex" xmlns:mc="http://schemas.openxmlformats.org/markup-compatibility/2006" xmlns:aink="http://schemas.microsoft.com/office/drawing/2016/ink" xmlns:am3d="http://schemas.microsoft.com/office/drawing/2017/model3d" xmlns:o="urn:schemas-microsoft-com:office:office" xmlns:r="http://schemas.openxmlformats.org/officeDocument/2006/relationships" xmlns:m="http://schemas.openxmlformats.org/officeDocument/2006/math" xmlns:v="urn:schemas-microsoft-com:vml" xmlns:wp14="http://schemas.microsoft.com/office/word/2010/wordprocessingDrawing" xmlns:wp="http://schemas.openxmlformats.org/drawingml/2006/wordprocessingDrawing" xmlns:w10="urn:schemas-microsoft-com:office:word" xmlns:w="http://schemas.openxmlformats.org/wordprocessingml/2006/main" xmlns:w14="http://schemas.microsoft.com/office/word/2010/wordml" xmlns:w15="http://schemas.microsoft.com/office/word/2012/wordml" xmlns:w16cid="http://schemas.microsoft.com/office/word/2016/wordml/cid" xmlns:w16se="http://schemas.microsoft.com/office/word/2015/wordml/symex" xmlns:wpg="http://schemas.microsoft.com/office/word/2010/wordprocessingGroup" xmlns:wpi="http://schemas.microsoft.com/office/word/2010/wordprocessingInk" xmlns:wne="http://schemas.microsoft.com/office/word/2006/wordml" xmlns:wps="http://schemas.microsoft.com/office/word/2010/wordprocessingShape" mc:Ignorable="w14 w15 w16se w16cid wp14">
+<w:endnotes xmlns:wpc="http://schemas.microsoft.com/office/word/2010/wordprocessingCanvas" xmlns:cx="http://schemas.microsoft.com/office/drawing/2014/chartex" xmlns:mc="http://schemas.openxmlformats.org/markup-compatibility/2006" xmlns:o="urn:schemas-microsoft-com:office:office" xmlns:r="http://schemas.openxmlformats.org/officeDocument/2006/relationships" xmlns:m="http://schemas.openxmlformats.org/officeDocument/2006/math" xmlns:v="urn:schemas-microsoft-com:vml" xmlns:wp14="http://schemas.microsoft.com/office/word/2010/wordprocessingDrawing" xmlns:wp="http://schemas.openxmlformats.org/drawingml/2006/wordprocessingDrawing" xmlns:w10="urn:schemas-microsoft-com:office:word" xmlns:w="http://schemas.openxmlformats.org/wordprocessingml/2006/main" xmlns:w14="http://schemas.microsoft.com/office/word/2010/wordml" xmlns:w15="http://schemas.microsoft.com/office/word/2012/wordml" xmlns:w16se="http://schemas.microsoft.com/office/word/2015/wordml/symex" xmlns:wpg="http://schemas.microsoft.com/office/word/2010/wordprocessingGroup" xmlns:wpi="http://schemas.microsoft.com/office/word/2010/wordprocessingInk" xmlns:wne="http://schemas.microsoft.com/office/word/2006/wordml" xmlns:wps="http://schemas.microsoft.com/office/word/2010/wordprocessingShape" mc:Ignorable="w14 w15 w16se wp14">
   <w:endnote w:type="separator" w:id="-1">
     <w:p>
       <w:pPr>
@@ -9086,7 +9266,7 @@
 </file>
 
 <file path=word/footer1.xml><?xml version="1.0" encoding="utf-8"?>
-<w:ftr xmlns:wpc="http://schemas.microsoft.com/office/word/2010/wordprocessingCanvas" xmlns:cx="http://schemas.microsoft.com/office/drawing/2014/chartex" xmlns:cx1="http://schemas.microsoft.com/office/drawing/2015/9/8/chartex" xmlns:cx2="http://schemas.microsoft.com/office/drawing/2015/10/21/chartex" xmlns:cx3="http://schemas.microsoft.com/office/drawing/2016/5/9/chartex" xmlns:cx4="http://schemas.microsoft.com/office/drawing/2016/5/10/chartex" xmlns:cx5="http://schemas.microsoft.com/office/drawing/2016/5/11/chartex" xmlns:cx6="http://schemas.microsoft.com/office/drawing/2016/5/12/chartex" xmlns:cx7="http://schemas.microsoft.com/office/drawing/2016/5/13/chartex" xmlns:cx8="http://schemas.microsoft.com/office/drawing/2016/5/14/chartex" xmlns:mc="http://schemas.openxmlformats.org/markup-compatibility/2006" xmlns:aink="http://schemas.microsoft.com/office/drawing/2016/ink" xmlns:am3d="http://schemas.microsoft.com/office/drawing/2017/model3d" xmlns:o="urn:schemas-microsoft-com:office:office" xmlns:r="http://schemas.openxmlformats.org/officeDocument/2006/relationships" xmlns:m="http://schemas.openxmlformats.org/officeDocument/2006/math" xmlns:v="urn:schemas-microsoft-com:vml" xmlns:wp14="http://schemas.microsoft.com/office/word/2010/wordprocessingDrawing" xmlns:wp="http://schemas.openxmlformats.org/drawingml/2006/wordprocessingDrawing" xmlns:w10="urn:schemas-microsoft-com:office:word" xmlns:w="http://schemas.openxmlformats.org/wordprocessingml/2006/main" xmlns:w14="http://schemas.microsoft.com/office/word/2010/wordml" xmlns:w15="http://schemas.microsoft.com/office/word/2012/wordml" xmlns:w16cid="http://schemas.microsoft.com/office/word/2016/wordml/cid" xmlns:w16se="http://schemas.microsoft.com/office/word/2015/wordml/symex" xmlns:wpg="http://schemas.microsoft.com/office/word/2010/wordprocessingGroup" xmlns:wpi="http://schemas.microsoft.com/office/word/2010/wordprocessingInk" xmlns:wne="http://schemas.microsoft.com/office/word/2006/wordml" xmlns:wps="http://schemas.microsoft.com/office/word/2010/wordprocessingShape" mc:Ignorable="w14 w15 w16se w16cid wp14">
+<w:ftr xmlns:wpc="http://schemas.microsoft.com/office/word/2010/wordprocessingCanvas" xmlns:cx="http://schemas.microsoft.com/office/drawing/2014/chartex" xmlns:mc="http://schemas.openxmlformats.org/markup-compatibility/2006" xmlns:o="urn:schemas-microsoft-com:office:office" xmlns:r="http://schemas.openxmlformats.org/officeDocument/2006/relationships" xmlns:m="http://schemas.openxmlformats.org/officeDocument/2006/math" xmlns:v="urn:schemas-microsoft-com:vml" xmlns:wp14="http://schemas.microsoft.com/office/word/2010/wordprocessingDrawing" xmlns:wp="http://schemas.openxmlformats.org/drawingml/2006/wordprocessingDrawing" xmlns:w10="urn:schemas-microsoft-com:office:word" xmlns:w="http://schemas.openxmlformats.org/wordprocessingml/2006/main" xmlns:w14="http://schemas.microsoft.com/office/word/2010/wordml" xmlns:w15="http://schemas.microsoft.com/office/word/2012/wordml" xmlns:w16se="http://schemas.microsoft.com/office/word/2015/wordml/symex" xmlns:wpg="http://schemas.microsoft.com/office/word/2010/wordprocessingGroup" xmlns:wpi="http://schemas.microsoft.com/office/word/2010/wordprocessingInk" xmlns:wne="http://schemas.microsoft.com/office/word/2006/wordml" xmlns:wps="http://schemas.microsoft.com/office/word/2010/wordprocessingShape" mc:Ignorable="w14 w15 w16se wp14">
   <w:sdt>
     <w:sdtPr>
       <w:id w:val="-122610714"/>
@@ -9115,7 +9295,7 @@
           <w:rPr>
             <w:noProof/>
           </w:rPr>
-          <w:t>6</w:t>
+          <w:t>10</w:t>
         </w:r>
         <w:r>
           <w:fldChar w:fldCharType="end"/>
@@ -9132,7 +9312,7 @@
 </file>
 
 <file path=word/footnotes.xml><?xml version="1.0" encoding="utf-8"?>
-<w:footnotes xmlns:wpc="http://schemas.microsoft.com/office/word/2010/wordprocessingCanvas" xmlns:cx="http://schemas.microsoft.com/office/drawing/2014/chartex" xmlns:cx1="http://schemas.microsoft.com/office/drawing/2015/9/8/chartex" xmlns:cx2="http://schemas.microsoft.com/office/drawing/2015/10/21/chartex" xmlns:cx3="http://schemas.microsoft.com/office/drawing/2016/5/9/chartex" xmlns:cx4="http://schemas.microsoft.com/office/drawing/2016/5/10/chartex" xmlns:cx5="http://schemas.microsoft.com/office/drawing/2016/5/11/chartex" xmlns:cx6="http://schemas.microsoft.com/office/drawing/2016/5/12/chartex" xmlns:cx7="http://schemas.microsoft.com/office/drawing/2016/5/13/chartex" xmlns:cx8="http://schemas.microsoft.com/office/drawing/2016/5/14/chartex" xmlns:mc="http://schemas.openxmlformats.org/markup-compatibility/2006" xmlns:aink="http://schemas.microsoft.com/office/drawing/2016/ink" xmlns:am3d="http://schemas.microsoft.com/office/drawing/2017/model3d" xmlns:o="urn:schemas-microsoft-com:office:office" xmlns:r="http://schemas.openxmlformats.org/officeDocument/2006/relationships" xmlns:m="http://schemas.openxmlformats.org/officeDocument/2006/math" xmlns:v="urn:schemas-microsoft-com:vml" xmlns:wp14="http://schemas.microsoft.com/office/word/2010/wordprocessingDrawing" xmlns:wp="http://schemas.openxmlformats.org/drawingml/2006/wordprocessingDrawing" xmlns:w10="urn:schemas-microsoft-com:office:word" xmlns:w="http://schemas.openxmlformats.org/wordprocessingml/2006/main" xmlns:w14="http://schemas.microsoft.com/office/word/2010/wordml" xmlns:w15="http://schemas.microsoft.com/office/word/2012/wordml" xmlns:w16cid="http://schemas.microsoft.com/office/word/2016/wordml/cid" xmlns:w16se="http://schemas.microsoft.com/office/word/2015/wordml/symex" xmlns:wpg="http://schemas.microsoft.com/office/word/2010/wordprocessingGroup" xmlns:wpi="http://schemas.microsoft.com/office/word/2010/wordprocessingInk" xmlns:wne="http://schemas.microsoft.com/office/word/2006/wordml" xmlns:wps="http://schemas.microsoft.com/office/word/2010/wordprocessingShape" mc:Ignorable="w14 w15 w16se w16cid wp14">
+<w:footnotes xmlns:wpc="http://schemas.microsoft.com/office/word/2010/wordprocessingCanvas" xmlns:cx="http://schemas.microsoft.com/office/drawing/2014/chartex" xmlns:mc="http://schemas.openxmlformats.org/markup-compatibility/2006" xmlns:o="urn:schemas-microsoft-com:office:office" xmlns:r="http://schemas.openxmlformats.org/officeDocument/2006/relationships" xmlns:m="http://schemas.openxmlformats.org/officeDocument/2006/math" xmlns:v="urn:schemas-microsoft-com:vml" xmlns:wp14="http://schemas.microsoft.com/office/word/2010/wordprocessingDrawing" xmlns:wp="http://schemas.openxmlformats.org/drawingml/2006/wordprocessingDrawing" xmlns:w10="urn:schemas-microsoft-com:office:word" xmlns:w="http://schemas.openxmlformats.org/wordprocessingml/2006/main" xmlns:w14="http://schemas.microsoft.com/office/word/2010/wordml" xmlns:w15="http://schemas.microsoft.com/office/word/2012/wordml" xmlns:w16se="http://schemas.microsoft.com/office/word/2015/wordml/symex" xmlns:wpg="http://schemas.microsoft.com/office/word/2010/wordprocessingGroup" xmlns:wpi="http://schemas.microsoft.com/office/word/2010/wordprocessingInk" xmlns:wne="http://schemas.microsoft.com/office/word/2006/wordml" xmlns:wps="http://schemas.microsoft.com/office/word/2010/wordprocessingShape" mc:Ignorable="w14 w15 w16se wp14">
   <w:footnote w:type="separator" w:id="-1">
     <w:p>
       <w:pPr>
@@ -9157,7 +9337,7 @@
 </file>
 
 <file path=word/numbering.xml><?xml version="1.0" encoding="utf-8"?>
-<w:numbering xmlns:wpc="http://schemas.microsoft.com/office/word/2010/wordprocessingCanvas" xmlns:cx="http://schemas.microsoft.com/office/drawing/2014/chartex" xmlns:cx1="http://schemas.microsoft.com/office/drawing/2015/9/8/chartex" xmlns:cx2="http://schemas.microsoft.com/office/drawing/2015/10/21/chartex" xmlns:cx3="http://schemas.microsoft.com/office/drawing/2016/5/9/chartex" xmlns:cx4="http://schemas.microsoft.com/office/drawing/2016/5/10/chartex" xmlns:cx5="http://schemas.microsoft.com/office/drawing/2016/5/11/chartex" xmlns:cx6="http://schemas.microsoft.com/office/drawing/2016/5/12/chartex" xmlns:cx7="http://schemas.microsoft.com/office/drawing/2016/5/13/chartex" xmlns:cx8="http://schemas.microsoft.com/office/drawing/2016/5/14/chartex" xmlns:mc="http://schemas.openxmlformats.org/markup-compatibility/2006" xmlns:aink="http://schemas.microsoft.com/office/drawing/2016/ink" xmlns:am3d="http://schemas.microsoft.com/office/drawing/2017/model3d" xmlns:o="urn:schemas-microsoft-com:office:office" xmlns:r="http://schemas.openxmlformats.org/officeDocument/2006/relationships" xmlns:m="http://schemas.openxmlformats.org/officeDocument/2006/math" xmlns:v="urn:schemas-microsoft-com:vml" xmlns:wp14="http://schemas.microsoft.com/office/word/2010/wordprocessingDrawing" xmlns:wp="http://schemas.openxmlformats.org/drawingml/2006/wordprocessingDrawing" xmlns:w10="urn:schemas-microsoft-com:office:word" xmlns:w="http://schemas.openxmlformats.org/wordprocessingml/2006/main" xmlns:w14="http://schemas.microsoft.com/office/word/2010/wordml" xmlns:w15="http://schemas.microsoft.com/office/word/2012/wordml" xmlns:w16cid="http://schemas.microsoft.com/office/word/2016/wordml/cid" xmlns:w16se="http://schemas.microsoft.com/office/word/2015/wordml/symex" xmlns:wpg="http://schemas.microsoft.com/office/word/2010/wordprocessingGroup" xmlns:wpi="http://schemas.microsoft.com/office/word/2010/wordprocessingInk" xmlns:wne="http://schemas.microsoft.com/office/word/2006/wordml" xmlns:wps="http://schemas.microsoft.com/office/word/2010/wordprocessingShape" mc:Ignorable="w14 w15 w16se w16cid wp14">
+<w:numbering xmlns:wpc="http://schemas.microsoft.com/office/word/2010/wordprocessingCanvas" xmlns:cx="http://schemas.microsoft.com/office/drawing/2014/chartex" xmlns:mc="http://schemas.openxmlformats.org/markup-compatibility/2006" xmlns:o="urn:schemas-microsoft-com:office:office" xmlns:r="http://schemas.openxmlformats.org/officeDocument/2006/relationships" xmlns:m="http://schemas.openxmlformats.org/officeDocument/2006/math" xmlns:v="urn:schemas-microsoft-com:vml" xmlns:wp14="http://schemas.microsoft.com/office/word/2010/wordprocessingDrawing" xmlns:wp="http://schemas.openxmlformats.org/drawingml/2006/wordprocessingDrawing" xmlns:w10="urn:schemas-microsoft-com:office:word" xmlns:w="http://schemas.openxmlformats.org/wordprocessingml/2006/main" xmlns:w14="http://schemas.microsoft.com/office/word/2010/wordml" xmlns:w15="http://schemas.microsoft.com/office/word/2012/wordml" xmlns:w16se="http://schemas.microsoft.com/office/word/2015/wordml/symex" xmlns:wpg="http://schemas.microsoft.com/office/word/2010/wordprocessingGroup" xmlns:wpi="http://schemas.microsoft.com/office/word/2010/wordprocessingInk" xmlns:wne="http://schemas.microsoft.com/office/word/2006/wordml" xmlns:wps="http://schemas.microsoft.com/office/word/2010/wordprocessingShape" mc:Ignorable="w14 w15 w16se wp14">
   <w:abstractNum w:abstractNumId="0" w15:restartNumberingAfterBreak="0">
     <w:nsid w:val="071676D5"/>
     <w:multiLevelType w:val="multilevel"/>
@@ -10132,6 +10312,101 @@
     </w:lvl>
   </w:abstractNum>
   <w:abstractNum w:abstractNumId="11" w15:restartNumberingAfterBreak="0">
+    <w:nsid w:val="733E58F6"/>
+    <w:multiLevelType w:val="multilevel"/>
+    <w:tmpl w:val="04190025"/>
+    <w:lvl w:ilvl="0">
+      <w:start w:val="1"/>
+      <w:numFmt w:val="decimal"/>
+      <w:pStyle w:val="1"/>
+      <w:lvlText w:val="%1"/>
+      <w:lvlJc w:val="left"/>
+      <w:pPr>
+        <w:ind w:left="432" w:hanging="432"/>
+      </w:pPr>
+    </w:lvl>
+    <w:lvl w:ilvl="1">
+      <w:start w:val="1"/>
+      <w:numFmt w:val="decimal"/>
+      <w:pStyle w:val="2"/>
+      <w:lvlText w:val="%1.%2"/>
+      <w:lvlJc w:val="left"/>
+      <w:pPr>
+        <w:ind w:left="576" w:hanging="576"/>
+      </w:pPr>
+    </w:lvl>
+    <w:lvl w:ilvl="2">
+      <w:start w:val="1"/>
+      <w:numFmt w:val="decimal"/>
+      <w:pStyle w:val="3"/>
+      <w:lvlText w:val="%1.%2.%3"/>
+      <w:lvlJc w:val="left"/>
+      <w:pPr>
+        <w:ind w:left="720" w:hanging="720"/>
+      </w:pPr>
+    </w:lvl>
+    <w:lvl w:ilvl="3">
+      <w:start w:val="1"/>
+      <w:numFmt w:val="decimal"/>
+      <w:pStyle w:val="4"/>
+      <w:lvlText w:val="%1.%2.%3.%4"/>
+      <w:lvlJc w:val="left"/>
+      <w:pPr>
+        <w:ind w:left="864" w:hanging="864"/>
+      </w:pPr>
+    </w:lvl>
+    <w:lvl w:ilvl="4">
+      <w:start w:val="1"/>
+      <w:numFmt w:val="decimal"/>
+      <w:pStyle w:val="5"/>
+      <w:lvlText w:val="%1.%2.%3.%4.%5"/>
+      <w:lvlJc w:val="left"/>
+      <w:pPr>
+        <w:ind w:left="1008" w:hanging="1008"/>
+      </w:pPr>
+    </w:lvl>
+    <w:lvl w:ilvl="5">
+      <w:start w:val="1"/>
+      <w:numFmt w:val="decimal"/>
+      <w:pStyle w:val="6"/>
+      <w:lvlText w:val="%1.%2.%3.%4.%5.%6"/>
+      <w:lvlJc w:val="left"/>
+      <w:pPr>
+        <w:ind w:left="1152" w:hanging="1152"/>
+      </w:pPr>
+    </w:lvl>
+    <w:lvl w:ilvl="6">
+      <w:start w:val="1"/>
+      <w:numFmt w:val="decimal"/>
+      <w:pStyle w:val="7"/>
+      <w:lvlText w:val="%1.%2.%3.%4.%5.%6.%7"/>
+      <w:lvlJc w:val="left"/>
+      <w:pPr>
+        <w:ind w:left="1296" w:hanging="1296"/>
+      </w:pPr>
+    </w:lvl>
+    <w:lvl w:ilvl="7">
+      <w:start w:val="1"/>
+      <w:numFmt w:val="decimal"/>
+      <w:pStyle w:val="8"/>
+      <w:lvlText w:val="%1.%2.%3.%4.%5.%6.%7.%8"/>
+      <w:lvlJc w:val="left"/>
+      <w:pPr>
+        <w:ind w:left="1440" w:hanging="1440"/>
+      </w:pPr>
+    </w:lvl>
+    <w:lvl w:ilvl="8">
+      <w:start w:val="1"/>
+      <w:numFmt w:val="decimal"/>
+      <w:pStyle w:val="9"/>
+      <w:lvlText w:val="%1.%2.%3.%4.%5.%6.%7.%8.%9"/>
+      <w:lvlJc w:val="left"/>
+      <w:pPr>
+        <w:ind w:left="1584" w:hanging="1584"/>
+      </w:pPr>
+    </w:lvl>
+  </w:abstractNum>
+  <w:abstractNum w:abstractNumId="12" w15:restartNumberingAfterBreak="0">
     <w:nsid w:val="745542E4"/>
     <w:multiLevelType w:val="multilevel"/>
     <w:tmpl w:val="0419001F"/>
@@ -10217,7 +10492,7 @@
       </w:pPr>
     </w:lvl>
   </w:abstractNum>
-  <w:abstractNum w:abstractNumId="12" w15:restartNumberingAfterBreak="0">
+  <w:abstractNum w:abstractNumId="13" w15:restartNumberingAfterBreak="0">
     <w:nsid w:val="745B271B"/>
     <w:multiLevelType w:val="multilevel"/>
     <w:tmpl w:val="0419001F"/>
@@ -10310,7 +10585,7 @@
     <w:abstractNumId w:val="3"/>
   </w:num>
   <w:num w:numId="3">
-    <w:abstractNumId w:val="11"/>
+    <w:abstractNumId w:val="12"/>
   </w:num>
   <w:num w:numId="4">
     <w:abstractNumId w:val="7"/>
@@ -10334,7 +10609,7 @@
     <w:abstractNumId w:val="8"/>
   </w:num>
   <w:num w:numId="11">
-    <w:abstractNumId w:val="12"/>
+    <w:abstractNumId w:val="13"/>
   </w:num>
   <w:num w:numId="12">
     <w:abstractNumId w:val="1"/>
@@ -10342,11 +10617,14 @@
   <w:num w:numId="13">
     <w:abstractNumId w:val="10"/>
   </w:num>
+  <w:num w:numId="14">
+    <w:abstractNumId w:val="11"/>
+  </w:num>
 </w:numbering>
 </file>
 
 <file path=word/styles.xml><?xml version="1.0" encoding="utf-8"?>
-<w:styles xmlns:mc="http://schemas.openxmlformats.org/markup-compatibility/2006" xmlns:r="http://schemas.openxmlformats.org/officeDocument/2006/relationships" xmlns:w="http://schemas.openxmlformats.org/wordprocessingml/2006/main" xmlns:w14="http://schemas.microsoft.com/office/word/2010/wordml" xmlns:w15="http://schemas.microsoft.com/office/word/2012/wordml" xmlns:w16cid="http://schemas.microsoft.com/office/word/2016/wordml/cid" xmlns:w16se="http://schemas.microsoft.com/office/word/2015/wordml/symex" mc:Ignorable="w14 w15 w16se w16cid">
+<w:styles xmlns:mc="http://schemas.openxmlformats.org/markup-compatibility/2006" xmlns:r="http://schemas.openxmlformats.org/officeDocument/2006/relationships" xmlns:w="http://schemas.openxmlformats.org/wordprocessingml/2006/main" xmlns:w14="http://schemas.microsoft.com/office/word/2010/wordml" xmlns:w15="http://schemas.microsoft.com/office/word/2012/wordml" xmlns:w16se="http://schemas.microsoft.com/office/word/2015/wordml/symex" mc:Ignorable="w14 w15 w16se">
   <w:docDefaults>
     <w:rPrDefault>
       <w:rPr>
@@ -10362,7 +10640,7 @@
       </w:pPr>
     </w:pPrDefault>
   </w:docDefaults>
-  <w:latentStyles w:defLockedState="0" w:defUIPriority="99" w:defSemiHidden="0" w:defUnhideWhenUsed="0" w:defQFormat="0" w:count="377">
+  <w:latentStyles w:defLockedState="0" w:defUIPriority="99" w:defSemiHidden="0" w:defUnhideWhenUsed="0" w:defQFormat="0" w:count="371">
     <w:lsdException w:name="Normal" w:uiPriority="0" w:qFormat="1"/>
     <w:lsdException w:name="heading 1" w:uiPriority="9" w:qFormat="1"/>
     <w:lsdException w:name="heading 2" w:semiHidden="1" w:uiPriority="9" w:unhideWhenUsed="1" w:qFormat="1"/>
@@ -10734,12 +11012,6 @@
     <w:lsdException w:name="List Table 5 Dark Accent 6" w:uiPriority="50"/>
     <w:lsdException w:name="List Table 6 Colorful Accent 6" w:uiPriority="51"/>
     <w:lsdException w:name="List Table 7 Colorful Accent 6" w:uiPriority="52"/>
-    <w:lsdException w:name="Mention" w:semiHidden="1" w:unhideWhenUsed="1"/>
-    <w:lsdException w:name="Smart Hyperlink" w:semiHidden="1" w:unhideWhenUsed="1"/>
-    <w:lsdException w:name="Hashtag" w:semiHidden="1" w:unhideWhenUsed="1"/>
-    <w:lsdException w:name="Unresolved Mention" w:semiHidden="1" w:unhideWhenUsed="1"/>
-    <w:lsdException w:name="Smart Link" w:semiHidden="1" w:unhideWhenUsed="1"/>
-    <w:lsdException w:name="Smart Link Error" w:semiHidden="1" w:unhideWhenUsed="1"/>
   </w:latentStyles>
   <w:style w:type="paragraph" w:default="1" w:styleId="a">
     <w:name w:val="Normal"/>
@@ -10766,6 +11038,9 @@
     <w:pPr>
       <w:keepNext/>
       <w:keepLines/>
+      <w:numPr>
+        <w:numId w:val="14"/>
+      </w:numPr>
       <w:spacing w:before="240" w:after="0"/>
       <w:jc w:val="center"/>
       <w:outlineLvl w:val="0"/>
@@ -10786,6 +11061,9 @@
     <w:qFormat/>
     <w:rsid w:val="00406670"/>
     <w:pPr>
+      <w:numPr>
+        <w:ilvl w:val="1"/>
+      </w:numPr>
       <w:spacing w:before="40"/>
       <w:outlineLvl w:val="1"/>
     </w:pPr>
@@ -10804,7 +11082,9 @@
     <w:qFormat/>
     <w:rsid w:val="00D2199D"/>
     <w:pPr>
-      <w:ind w:left="708"/>
+      <w:numPr>
+        <w:ilvl w:val="2"/>
+      </w:numPr>
       <w:outlineLvl w:val="2"/>
     </w:pPr>
     <w:rPr>
@@ -10821,11 +11101,146 @@
     <w:qFormat/>
     <w:rsid w:val="00B73828"/>
     <w:pPr>
-      <w:ind w:left="1416"/>
+      <w:numPr>
+        <w:ilvl w:val="3"/>
+      </w:numPr>
       <w:outlineLvl w:val="3"/>
     </w:pPr>
     <w:rPr>
       <w:iCs/>
+    </w:rPr>
+  </w:style>
+  <w:style w:type="paragraph" w:styleId="5">
+    <w:name w:val="heading 5"/>
+    <w:basedOn w:val="a"/>
+    <w:next w:val="a"/>
+    <w:link w:val="50"/>
+    <w:uiPriority w:val="9"/>
+    <w:semiHidden/>
+    <w:unhideWhenUsed/>
+    <w:qFormat/>
+    <w:rsid w:val="00FE6F26"/>
+    <w:pPr>
+      <w:keepNext/>
+      <w:keepLines/>
+      <w:numPr>
+        <w:ilvl w:val="4"/>
+        <w:numId w:val="14"/>
+      </w:numPr>
+      <w:spacing w:before="40" w:after="0"/>
+      <w:outlineLvl w:val="4"/>
+    </w:pPr>
+    <w:rPr>
+      <w:rFonts w:asciiTheme="majorHAnsi" w:eastAsiaTheme="majorEastAsia" w:hAnsiTheme="majorHAnsi" w:cstheme="majorBidi"/>
+      <w:color w:val="2F5496" w:themeColor="accent1" w:themeShade="BF"/>
+    </w:rPr>
+  </w:style>
+  <w:style w:type="paragraph" w:styleId="6">
+    <w:name w:val="heading 6"/>
+    <w:basedOn w:val="a"/>
+    <w:next w:val="a"/>
+    <w:link w:val="60"/>
+    <w:uiPriority w:val="9"/>
+    <w:semiHidden/>
+    <w:unhideWhenUsed/>
+    <w:qFormat/>
+    <w:rsid w:val="00FE6F26"/>
+    <w:pPr>
+      <w:keepNext/>
+      <w:keepLines/>
+      <w:numPr>
+        <w:ilvl w:val="5"/>
+        <w:numId w:val="14"/>
+      </w:numPr>
+      <w:spacing w:before="40" w:after="0"/>
+      <w:outlineLvl w:val="5"/>
+    </w:pPr>
+    <w:rPr>
+      <w:rFonts w:asciiTheme="majorHAnsi" w:eastAsiaTheme="majorEastAsia" w:hAnsiTheme="majorHAnsi" w:cstheme="majorBidi"/>
+      <w:color w:val="1F3763" w:themeColor="accent1" w:themeShade="7F"/>
+    </w:rPr>
+  </w:style>
+  <w:style w:type="paragraph" w:styleId="7">
+    <w:name w:val="heading 7"/>
+    <w:basedOn w:val="a"/>
+    <w:next w:val="a"/>
+    <w:link w:val="70"/>
+    <w:uiPriority w:val="9"/>
+    <w:semiHidden/>
+    <w:unhideWhenUsed/>
+    <w:qFormat/>
+    <w:rsid w:val="00FE6F26"/>
+    <w:pPr>
+      <w:keepNext/>
+      <w:keepLines/>
+      <w:numPr>
+        <w:ilvl w:val="6"/>
+        <w:numId w:val="14"/>
+      </w:numPr>
+      <w:spacing w:before="40" w:after="0"/>
+      <w:outlineLvl w:val="6"/>
+    </w:pPr>
+    <w:rPr>
+      <w:rFonts w:asciiTheme="majorHAnsi" w:eastAsiaTheme="majorEastAsia" w:hAnsiTheme="majorHAnsi" w:cstheme="majorBidi"/>
+      <w:i/>
+      <w:iCs/>
+      <w:color w:val="1F3763" w:themeColor="accent1" w:themeShade="7F"/>
+    </w:rPr>
+  </w:style>
+  <w:style w:type="paragraph" w:styleId="8">
+    <w:name w:val="heading 8"/>
+    <w:basedOn w:val="a"/>
+    <w:next w:val="a"/>
+    <w:link w:val="80"/>
+    <w:uiPriority w:val="9"/>
+    <w:semiHidden/>
+    <w:unhideWhenUsed/>
+    <w:qFormat/>
+    <w:rsid w:val="00FE6F26"/>
+    <w:pPr>
+      <w:keepNext/>
+      <w:keepLines/>
+      <w:numPr>
+        <w:ilvl w:val="7"/>
+        <w:numId w:val="14"/>
+      </w:numPr>
+      <w:spacing w:before="40" w:after="0"/>
+      <w:outlineLvl w:val="7"/>
+    </w:pPr>
+    <w:rPr>
+      <w:rFonts w:asciiTheme="majorHAnsi" w:eastAsiaTheme="majorEastAsia" w:hAnsiTheme="majorHAnsi" w:cstheme="majorBidi"/>
+      <w:color w:val="272727" w:themeColor="text1" w:themeTint="D8"/>
+      <w:sz w:val="21"/>
+      <w:szCs w:val="21"/>
+    </w:rPr>
+  </w:style>
+  <w:style w:type="paragraph" w:styleId="9">
+    <w:name w:val="heading 9"/>
+    <w:basedOn w:val="a"/>
+    <w:next w:val="a"/>
+    <w:link w:val="90"/>
+    <w:uiPriority w:val="9"/>
+    <w:semiHidden/>
+    <w:unhideWhenUsed/>
+    <w:qFormat/>
+    <w:rsid w:val="00FE6F26"/>
+    <w:pPr>
+      <w:keepNext/>
+      <w:keepLines/>
+      <w:numPr>
+        <w:ilvl w:val="8"/>
+        <w:numId w:val="14"/>
+      </w:numPr>
+      <w:spacing w:before="40" w:after="0"/>
+      <w:outlineLvl w:val="8"/>
+    </w:pPr>
+    <w:rPr>
+      <w:rFonts w:asciiTheme="majorHAnsi" w:eastAsiaTheme="majorEastAsia" w:hAnsiTheme="majorHAnsi" w:cstheme="majorBidi"/>
+      <w:i/>
+      <w:iCs/>
+      <w:color w:val="272727" w:themeColor="text1" w:themeTint="D8"/>
+      <w:sz w:val="21"/>
+      <w:szCs w:val="21"/>
     </w:rPr>
   </w:style>
   <w:style w:type="character" w:default="1" w:styleId="a0">
@@ -11002,6 +11417,9 @@
     <w:qFormat/>
     <w:rsid w:val="00B73828"/>
     <w:pPr>
+      <w:numPr>
+        <w:numId w:val="0"/>
+      </w:numPr>
       <w:spacing w:line="259" w:lineRule="auto"/>
       <w:jc w:val="left"/>
       <w:outlineLvl w:val="9"/>
@@ -11037,8 +11455,12 @@
     <w:autoRedefine/>
     <w:uiPriority w:val="39"/>
     <w:unhideWhenUsed/>
-    <w:rsid w:val="00B73828"/>
+    <w:rsid w:val="00FE6F26"/>
     <w:pPr>
+      <w:tabs>
+        <w:tab w:val="left" w:pos="440"/>
+        <w:tab w:val="right" w:leader="dot" w:pos="9344"/>
+      </w:tabs>
       <w:spacing w:after="100" w:line="259" w:lineRule="auto"/>
     </w:pPr>
     <w:rPr>
@@ -11161,6 +11583,77 @@
       <w:rFonts w:ascii="Segoe UI" w:hAnsi="Segoe UI" w:cs="Segoe UI"/>
       <w:sz w:val="18"/>
       <w:szCs w:val="18"/>
+    </w:rPr>
+  </w:style>
+  <w:style w:type="character" w:customStyle="1" w:styleId="50">
+    <w:name w:val="Заголовок 5 Знак"/>
+    <w:basedOn w:val="a0"/>
+    <w:link w:val="5"/>
+    <w:uiPriority w:val="9"/>
+    <w:semiHidden/>
+    <w:rsid w:val="00FE6F26"/>
+    <w:rPr>
+      <w:rFonts w:asciiTheme="majorHAnsi" w:eastAsiaTheme="majorEastAsia" w:hAnsiTheme="majorHAnsi" w:cstheme="majorBidi"/>
+      <w:color w:val="2F5496" w:themeColor="accent1" w:themeShade="BF"/>
+      <w:sz w:val="28"/>
+    </w:rPr>
+  </w:style>
+  <w:style w:type="character" w:customStyle="1" w:styleId="60">
+    <w:name w:val="Заголовок 6 Знак"/>
+    <w:basedOn w:val="a0"/>
+    <w:link w:val="6"/>
+    <w:uiPriority w:val="9"/>
+    <w:semiHidden/>
+    <w:rsid w:val="00FE6F26"/>
+    <w:rPr>
+      <w:rFonts w:asciiTheme="majorHAnsi" w:eastAsiaTheme="majorEastAsia" w:hAnsiTheme="majorHAnsi" w:cstheme="majorBidi"/>
+      <w:color w:val="1F3763" w:themeColor="accent1" w:themeShade="7F"/>
+      <w:sz w:val="28"/>
+    </w:rPr>
+  </w:style>
+  <w:style w:type="character" w:customStyle="1" w:styleId="70">
+    <w:name w:val="Заголовок 7 Знак"/>
+    <w:basedOn w:val="a0"/>
+    <w:link w:val="7"/>
+    <w:uiPriority w:val="9"/>
+    <w:semiHidden/>
+    <w:rsid w:val="00FE6F26"/>
+    <w:rPr>
+      <w:rFonts w:asciiTheme="majorHAnsi" w:eastAsiaTheme="majorEastAsia" w:hAnsiTheme="majorHAnsi" w:cstheme="majorBidi"/>
+      <w:i/>
+      <w:iCs/>
+      <w:color w:val="1F3763" w:themeColor="accent1" w:themeShade="7F"/>
+      <w:sz w:val="28"/>
+    </w:rPr>
+  </w:style>
+  <w:style w:type="character" w:customStyle="1" w:styleId="80">
+    <w:name w:val="Заголовок 8 Знак"/>
+    <w:basedOn w:val="a0"/>
+    <w:link w:val="8"/>
+    <w:uiPriority w:val="9"/>
+    <w:semiHidden/>
+    <w:rsid w:val="00FE6F26"/>
+    <w:rPr>
+      <w:rFonts w:asciiTheme="majorHAnsi" w:eastAsiaTheme="majorEastAsia" w:hAnsiTheme="majorHAnsi" w:cstheme="majorBidi"/>
+      <w:color w:val="272727" w:themeColor="text1" w:themeTint="D8"/>
+      <w:sz w:val="21"/>
+      <w:szCs w:val="21"/>
+    </w:rPr>
+  </w:style>
+  <w:style w:type="character" w:customStyle="1" w:styleId="90">
+    <w:name w:val="Заголовок 9 Знак"/>
+    <w:basedOn w:val="a0"/>
+    <w:link w:val="9"/>
+    <w:uiPriority w:val="9"/>
+    <w:semiHidden/>
+    <w:rsid w:val="00FE6F26"/>
+    <w:rPr>
+      <w:rFonts w:asciiTheme="majorHAnsi" w:eastAsiaTheme="majorEastAsia" w:hAnsiTheme="majorHAnsi" w:cstheme="majorBidi"/>
+      <w:i/>
+      <w:iCs/>
+      <w:color w:val="272727" w:themeColor="text1" w:themeTint="D8"/>
+      <w:sz w:val="21"/>
+      <w:szCs w:val="21"/>
     </w:rPr>
   </w:style>
 </w:styles>
@@ -11432,7 +11925,7 @@
 </file>
 
 <file path=customXml/itemProps1.xml><?xml version="1.0" encoding="utf-8"?>
-<ds:datastoreItem xmlns:ds="http://schemas.openxmlformats.org/officeDocument/2006/customXml" ds:itemID="{0E95093A-D43C-42CA-808D-F7C7E9AAA981}">
+<ds:datastoreItem xmlns:ds="http://schemas.openxmlformats.org/officeDocument/2006/customXml" ds:itemID="{2DC9563D-2893-4BE0-8A5B-E6BF4B5CB0D6}">
   <ds:schemaRefs>
     <ds:schemaRef ds:uri="http://schemas.openxmlformats.org/officeDocument/2006/bibliography"/>
   </ds:schemaRefs>

--- a/LW3.docx
+++ b/LW3.docx
@@ -998,8 +998,6 @@
               <w:fldChar w:fldCharType="end"/>
             </w:r>
           </w:hyperlink>
-          <w:bookmarkStart w:id="0" w:name="_GoBack"/>
-          <w:bookmarkEnd w:id="0"/>
         </w:p>
         <w:p>
           <w:pPr>
@@ -1447,7 +1445,7 @@
         </w:p>
       </w:sdtContent>
     </w:sdt>
-    <w:bookmarkStart w:id="1" w:name="_Toc21988373" w:displacedByCustomXml="prev"/>
+    <w:bookmarkStart w:id="0" w:name="_Toc21988373" w:displacedByCustomXml="prev"/>
     <w:p>
       <w:r>
         <w:br w:type="column"/>
@@ -1462,77 +1460,77 @@
           <w:szCs w:val="32"/>
         </w:rPr>
       </w:pPr>
-      <w:bookmarkStart w:id="2" w:name="_Toc22213544"/>
+      <w:bookmarkStart w:id="1" w:name="_Toc22213544"/>
       <w:r>
         <w:t>Данные</w:t>
       </w:r>
+      <w:bookmarkEnd w:id="1"/>
+    </w:p>
+    <w:p>
+      <w:pPr>
+        <w:pStyle w:val="2"/>
+      </w:pPr>
+      <w:bookmarkStart w:id="2" w:name="_Toc22213545"/>
+      <w:r>
+        <w:rPr>
+          <w:rStyle w:val="20"/>
+        </w:rPr>
+        <w:t>Условие</w:t>
+      </w:r>
+      <w:bookmarkEnd w:id="0"/>
       <w:bookmarkEnd w:id="2"/>
     </w:p>
     <w:p>
+      <w:r>
+        <w:t>Р</w:t>
+      </w:r>
+      <w:r>
+        <w:t xml:space="preserve">азработать проект, содержащий две формы. Первая форма является заставкой к приложению. На второй форме реализовать решение задачи варианта 8. </w:t>
+      </w:r>
+      <w:r>
+        <w:t>В решении должны присутствовать методы ввода, вывода и метод исполняющий основную задачу.</w:t>
+      </w:r>
+    </w:p>
+    <w:p>
       <w:pPr>
         <w:pStyle w:val="2"/>
-      </w:pPr>
-      <w:bookmarkStart w:id="3" w:name="_Toc22213545"/>
-      <w:r>
         <w:rPr>
           <w:rStyle w:val="20"/>
         </w:rPr>
-        <w:t>Условие</w:t>
-      </w:r>
-      <w:bookmarkEnd w:id="1"/>
+      </w:pPr>
+      <w:bookmarkStart w:id="3" w:name="_Toc21988374"/>
+      <w:bookmarkStart w:id="4" w:name="_Toc22213546"/>
+      <w:r>
+        <w:rPr>
+          <w:rStyle w:val="20"/>
+        </w:rPr>
+        <w:t>Задача</w:t>
+      </w:r>
       <w:bookmarkEnd w:id="3"/>
-    </w:p>
-    <w:p>
-      <w:r>
-        <w:t>Р</w:t>
-      </w:r>
-      <w:r>
-        <w:t xml:space="preserve">азработать проект, содержащий две формы. Первая форма является заставкой к приложению. На второй форме реализовать решение задачи варианта 8. </w:t>
-      </w:r>
-      <w:r>
-        <w:t>В решении должны присутствовать методы ввода, вывода и метод исполняющий основную задачу.</w:t>
+      <w:bookmarkEnd w:id="4"/>
+    </w:p>
+    <w:p>
+      <w:r>
+        <w:t xml:space="preserve"> </w:t>
+      </w:r>
+      <w:r>
+        <w:t>Определите высоту, на которой будет мяч, подброшенный вертикально вверх с высоты y0=1м и начальной скоростью V0=20м/сек через время t=1сек, 3сек и 4сек.</w:t>
       </w:r>
     </w:p>
     <w:p>
       <w:pPr>
         <w:pStyle w:val="2"/>
+      </w:pPr>
+      <w:bookmarkStart w:id="5" w:name="_Toc21988375"/>
+      <w:bookmarkStart w:id="6" w:name="_Toc22213547"/>
+      <w:r>
         <w:rPr>
           <w:rStyle w:val="20"/>
         </w:rPr>
-      </w:pPr>
-      <w:bookmarkStart w:id="4" w:name="_Toc21988374"/>
-      <w:bookmarkStart w:id="5" w:name="_Toc22213546"/>
-      <w:r>
-        <w:rPr>
-          <w:rStyle w:val="20"/>
-        </w:rPr>
-        <w:t>Задача</w:t>
-      </w:r>
-      <w:bookmarkEnd w:id="4"/>
+        <w:t>Исходные данные</w:t>
+      </w:r>
       <w:bookmarkEnd w:id="5"/>
-    </w:p>
-    <w:p>
-      <w:r>
-        <w:t xml:space="preserve"> </w:t>
-      </w:r>
-      <w:r>
-        <w:t>Определите высоту, на которой будет мяч, подброшенный вертикально вверх с высоты y0=1м и начальной скоростью V0=20м/сек через время t=1сек, 3сек и 4сек.</w:t>
-      </w:r>
-    </w:p>
-    <w:p>
-      <w:pPr>
-        <w:pStyle w:val="2"/>
-      </w:pPr>
-      <w:bookmarkStart w:id="6" w:name="_Toc21988375"/>
-      <w:bookmarkStart w:id="7" w:name="_Toc22213547"/>
-      <w:r>
-        <w:rPr>
-          <w:rStyle w:val="20"/>
-        </w:rPr>
-        <w:t>Исходные данные</w:t>
-      </w:r>
       <w:bookmarkEnd w:id="6"/>
-      <w:bookmarkEnd w:id="7"/>
     </w:p>
     <w:p>
       <w:pPr>
@@ -1706,66 +1704,66 @@
       <w:pPr>
         <w:pStyle w:val="1"/>
       </w:pPr>
-      <w:bookmarkStart w:id="8" w:name="_Toc21988376"/>
-      <w:bookmarkStart w:id="9" w:name="_Toc22213548"/>
+      <w:bookmarkStart w:id="7" w:name="_Toc21988376"/>
+      <w:bookmarkStart w:id="8" w:name="_Toc22213548"/>
       <w:r>
         <w:t>Выполнение работы</w:t>
       </w:r>
+      <w:bookmarkEnd w:id="7"/>
       <w:bookmarkEnd w:id="8"/>
+    </w:p>
+    <w:p>
+      <w:pPr>
+        <w:pStyle w:val="2"/>
+      </w:pPr>
+      <w:bookmarkStart w:id="9" w:name="_Toc21988377"/>
+      <w:bookmarkStart w:id="10" w:name="_Toc22213549"/>
+      <w:r>
+        <w:t>Запись арифметическ</w:t>
+      </w:r>
+      <w:r>
+        <w:t>ого</w:t>
+      </w:r>
+      <w:r>
+        <w:t xml:space="preserve"> выражени</w:t>
+      </w:r>
+      <w:r>
+        <w:t>я</w:t>
+      </w:r>
+      <w:r>
+        <w:t xml:space="preserve"> на языке программирования</w:t>
+      </w:r>
+      <w:r>
+        <w:t>:</w:t>
+      </w:r>
       <w:bookmarkEnd w:id="9"/>
+      <w:bookmarkEnd w:id="10"/>
+    </w:p>
+    <w:p>
+      <w:pPr>
+        <w:jc w:val="center"/>
+        <w:rPr>
+          <w:szCs w:val="28"/>
+        </w:rPr>
+      </w:pPr>
+      <w:r>
+        <w:rPr>
+          <w:rFonts w:ascii="Consolas" w:hAnsi="Consolas" w:cs="Consolas"/>
+          <w:color w:val="000000"/>
+          <w:szCs w:val="28"/>
+        </w:rPr>
+        <w:t>y0 + v0 * t - g * t * t / 2</w:t>
+      </w:r>
     </w:p>
     <w:p>
       <w:pPr>
         <w:pStyle w:val="2"/>
       </w:pPr>
-      <w:bookmarkStart w:id="10" w:name="_Toc21988377"/>
-      <w:bookmarkStart w:id="11" w:name="_Toc22213549"/>
-      <w:r>
-        <w:t>Запись арифметическ</w:t>
-      </w:r>
-      <w:r>
-        <w:t>ого</w:t>
-      </w:r>
-      <w:r>
-        <w:t xml:space="preserve"> выражени</w:t>
-      </w:r>
-      <w:r>
-        <w:t>я</w:t>
-      </w:r>
-      <w:r>
-        <w:t xml:space="preserve"> на языке программирования</w:t>
-      </w:r>
-      <w:r>
-        <w:t>:</w:t>
-      </w:r>
-      <w:bookmarkEnd w:id="10"/>
+      <w:bookmarkStart w:id="11" w:name="_Toc22213550"/>
+      <w:r>
+        <w:t>Метод, находящий высоту</w:t>
+      </w:r>
       <w:bookmarkEnd w:id="11"/>
-    </w:p>
-    <w:p>
-      <w:pPr>
-        <w:jc w:val="center"/>
-        <w:rPr>
-          <w:szCs w:val="28"/>
-        </w:rPr>
-      </w:pPr>
-      <w:r>
-        <w:rPr>
-          <w:rFonts w:ascii="Consolas" w:hAnsi="Consolas" w:cs="Consolas"/>
-          <w:color w:val="000000"/>
-          <w:szCs w:val="28"/>
-        </w:rPr>
-        <w:t>y0 + v0 * t - g * t * t / 2</w:t>
-      </w:r>
-    </w:p>
-    <w:p>
-      <w:pPr>
-        <w:pStyle w:val="2"/>
-      </w:pPr>
-      <w:bookmarkStart w:id="12" w:name="_Toc22213550"/>
-      <w:r>
-        <w:t>Метод, находящий высоту</w:t>
-      </w:r>
-      <w:bookmarkEnd w:id="12"/>
     </w:p>
     <w:p>
       <w:r>
@@ -1800,7 +1798,7 @@
           <v:shape id="_x0000_i1025" type="#_x0000_t75" style="width:314.7pt;height:147.25pt" o:ole="">
             <v:imagedata r:id="rId8" o:title=""/>
           </v:shape>
-          <o:OLEObject Type="Embed" ProgID="Visio.Drawing.15" ShapeID="_x0000_i1025" DrawAspect="Content" ObjectID="_1632826479" r:id="rId9"/>
+          <o:OLEObject Type="Embed" ProgID="Visio.Drawing.15" ShapeID="_x0000_i1025" DrawAspect="Content" ObjectID="_1634024601" r:id="rId9"/>
         </w:object>
       </w:r>
     </w:p>
@@ -1816,11 +1814,11 @@
       <w:pPr>
         <w:pStyle w:val="2"/>
       </w:pPr>
-      <w:bookmarkStart w:id="13" w:name="_Toc22213551"/>
+      <w:bookmarkStart w:id="12" w:name="_Toc22213551"/>
       <w:r>
         <w:t>Форма-заставка</w:t>
       </w:r>
-      <w:bookmarkEnd w:id="13"/>
+      <w:bookmarkEnd w:id="12"/>
     </w:p>
     <w:p>
       <w:r>
@@ -3158,11 +3156,11 @@
       <w:r>
         <w:t xml:space="preserve"> </w:t>
       </w:r>
-      <w:bookmarkStart w:id="14" w:name="_Toc22213552"/>
+      <w:bookmarkStart w:id="13" w:name="_Toc22213552"/>
       <w:r>
         <w:t>Форма запроса пароля</w:t>
       </w:r>
-      <w:bookmarkEnd w:id="14"/>
+      <w:bookmarkEnd w:id="13"/>
     </w:p>
     <w:p>
       <w:r>
@@ -4716,7 +4714,19 @@
           <w:szCs w:val="19"/>
           <w:lang w:val="en-US"/>
         </w:rPr>
-        <w:t xml:space="preserve"> Timer1_</w:t>
+        <w:t xml:space="preserve"> T</w:t>
+      </w:r>
+      <w:bookmarkStart w:id="14" w:name="_GoBack"/>
+      <w:bookmarkEnd w:id="14"/>
+      <w:r>
+        <w:rPr>
+          <w:rFonts w:ascii="Consolas" w:hAnsi="Consolas" w:cs="Consolas"/>
+          <w:color w:val="000000"/>
+          <w:sz w:val="19"/>
+          <w:szCs w:val="19"/>
+          <w:lang w:val="en-US"/>
+        </w:rPr>
+        <w:t>imer1_</w:t>
       </w:r>
       <w:proofErr w:type="gramStart"/>
       <w:r>
@@ -5803,15 +5813,16 @@
       <w:pPr>
         <w:jc w:val="center"/>
         <w:rPr>
+          <w:szCs w:val="28"/>
           <w:lang w:val="en-US"/>
         </w:rPr>
       </w:pPr>
       <w:r>
         <w:object w:dxaOrig="5670" w:dyaOrig="5565">
-          <v:shape id="_x0000_i1034" type="#_x0000_t75" style="width:283.15pt;height:278.3pt" o:ole="">
+          <v:shape id="_x0000_i1026" type="#_x0000_t75" style="width:283.15pt;height:278.3pt" o:ole="">
             <v:imagedata r:id="rId12" o:title=""/>
           </v:shape>
-          <o:OLEObject Type="Embed" ProgID="Visio.Drawing.15" ShapeID="_x0000_i1034" DrawAspect="Content" ObjectID="_1632826480" r:id="rId13"/>
+          <o:OLEObject Type="Embed" ProgID="Visio.Drawing.15" ShapeID="_x0000_i1026" DrawAspect="Content" ObjectID="_1634024602" r:id="rId13"/>
         </w:object>
       </w:r>
     </w:p>
@@ -9295,7 +9306,7 @@
           <w:rPr>
             <w:noProof/>
           </w:rPr>
-          <w:t>10</w:t>
+          <w:t>3</w:t>
         </w:r>
         <w:r>
           <w:fldChar w:fldCharType="end"/>
@@ -11925,7 +11936,7 @@
 </file>
 
 <file path=customXml/itemProps1.xml><?xml version="1.0" encoding="utf-8"?>
-<ds:datastoreItem xmlns:ds="http://schemas.openxmlformats.org/officeDocument/2006/customXml" ds:itemID="{2DC9563D-2893-4BE0-8A5B-E6BF4B5CB0D6}">
+<ds:datastoreItem xmlns:ds="http://schemas.openxmlformats.org/officeDocument/2006/customXml" ds:itemID="{EDB27D1E-2EFB-4C07-8A93-884E80F7F069}">
   <ds:schemaRefs>
     <ds:schemaRef ds:uri="http://schemas.openxmlformats.org/officeDocument/2006/bibliography"/>
   </ds:schemaRefs>

--- a/LW3.docx
+++ b/LW3.docx
@@ -1,6 +1,6 @@
 
 <file path=word/document.xml><?xml version="1.0" encoding="utf-8"?>
-<w:document xmlns:wpc="http://schemas.microsoft.com/office/word/2010/wordprocessingCanvas" xmlns:cx="http://schemas.microsoft.com/office/drawing/2014/chartex" xmlns:mc="http://schemas.openxmlformats.org/markup-compatibility/2006" xmlns:o="urn:schemas-microsoft-com:office:office" xmlns:r="http://schemas.openxmlformats.org/officeDocument/2006/relationships" xmlns:m="http://schemas.openxmlformats.org/officeDocument/2006/math" xmlns:v="urn:schemas-microsoft-com:vml" xmlns:wp14="http://schemas.microsoft.com/office/word/2010/wordprocessingDrawing" xmlns:wp="http://schemas.openxmlformats.org/drawingml/2006/wordprocessingDrawing" xmlns:w10="urn:schemas-microsoft-com:office:word" xmlns:w="http://schemas.openxmlformats.org/wordprocessingml/2006/main" xmlns:w14="http://schemas.microsoft.com/office/word/2010/wordml" xmlns:w15="http://schemas.microsoft.com/office/word/2012/wordml" xmlns:w16se="http://schemas.microsoft.com/office/word/2015/wordml/symex" xmlns:wpg="http://schemas.microsoft.com/office/word/2010/wordprocessingGroup" xmlns:wpi="http://schemas.microsoft.com/office/word/2010/wordprocessingInk" xmlns:wne="http://schemas.microsoft.com/office/word/2006/wordml" xmlns:wps="http://schemas.microsoft.com/office/word/2010/wordprocessingShape" mc:Ignorable="w14 w15 w16se wp14">
+<w:document xmlns:wpc="http://schemas.microsoft.com/office/word/2010/wordprocessingCanvas" xmlns:cx="http://schemas.microsoft.com/office/drawing/2014/chartex" xmlns:cx1="http://schemas.microsoft.com/office/drawing/2015/9/8/chartex" xmlns:cx2="http://schemas.microsoft.com/office/drawing/2015/10/21/chartex" xmlns:cx3="http://schemas.microsoft.com/office/drawing/2016/5/9/chartex" xmlns:cx4="http://schemas.microsoft.com/office/drawing/2016/5/10/chartex" xmlns:cx5="http://schemas.microsoft.com/office/drawing/2016/5/11/chartex" xmlns:cx6="http://schemas.microsoft.com/office/drawing/2016/5/12/chartex" xmlns:cx7="http://schemas.microsoft.com/office/drawing/2016/5/13/chartex" xmlns:cx8="http://schemas.microsoft.com/office/drawing/2016/5/14/chartex" xmlns:mc="http://schemas.openxmlformats.org/markup-compatibility/2006" xmlns:aink="http://schemas.microsoft.com/office/drawing/2016/ink" xmlns:am3d="http://schemas.microsoft.com/office/drawing/2017/model3d" xmlns:o="urn:schemas-microsoft-com:office:office" xmlns:r="http://schemas.openxmlformats.org/officeDocument/2006/relationships" xmlns:m="http://schemas.openxmlformats.org/officeDocument/2006/math" xmlns:v="urn:schemas-microsoft-com:vml" xmlns:wp14="http://schemas.microsoft.com/office/word/2010/wordprocessingDrawing" xmlns:wp="http://schemas.openxmlformats.org/drawingml/2006/wordprocessingDrawing" xmlns:w10="urn:schemas-microsoft-com:office:word" xmlns:w="http://schemas.openxmlformats.org/wordprocessingml/2006/main" xmlns:w14="http://schemas.microsoft.com/office/word/2010/wordml" xmlns:w15="http://schemas.microsoft.com/office/word/2012/wordml" xmlns:w16cex="http://schemas.microsoft.com/office/word/2018/wordml/cex" xmlns:w16cid="http://schemas.microsoft.com/office/word/2016/wordml/cid" xmlns:w16="http://schemas.microsoft.com/office/word/2018/wordml" xmlns:w16se="http://schemas.microsoft.com/office/word/2015/wordml/symex" xmlns:wpg="http://schemas.microsoft.com/office/word/2010/wordprocessingGroup" xmlns:wpi="http://schemas.microsoft.com/office/word/2010/wordprocessingInk" xmlns:wne="http://schemas.microsoft.com/office/word/2006/wordml" xmlns:wps="http://schemas.microsoft.com/office/word/2010/wordprocessingShape" mc:Ignorable="w14 w15 w16se w16cid w16 w16cex wp14">
   <w:body>
     <w:p>
       <w:pPr>
@@ -11,6 +11,7 @@
           <w:szCs w:val="28"/>
         </w:rPr>
       </w:pPr>
+      <w:bookmarkStart w:id="0" w:name="_Hlk26979082"/>
     </w:p>
     <w:p>
       <w:pPr>
@@ -358,6 +359,7 @@
         <w:t>Москва, 2019</w:t>
       </w:r>
     </w:p>
+    <w:bookmarkEnd w:id="0" w:displacedByCustomXml="next"/>
     <w:sdt>
       <w:sdtPr>
         <w:rPr>
@@ -383,6 +385,7 @@
         <w:p>
           <w:pPr>
             <w:pStyle w:val="aa"/>
+            <w:jc w:val="center"/>
             <w:rPr>
               <w:rFonts w:ascii="Times New Roman" w:hAnsi="Times New Roman" w:cs="Times New Roman"/>
               <w:color w:val="000000" w:themeColor="text1"/>
@@ -393,7 +396,7 @@
               <w:rFonts w:ascii="Times New Roman" w:hAnsi="Times New Roman" w:cs="Times New Roman"/>
               <w:color w:val="000000" w:themeColor="text1"/>
             </w:rPr>
-            <w:t>Оглавление</w:t>
+            <w:t>Содержание</w:t>
           </w:r>
         </w:p>
         <w:p>
@@ -414,7 +417,7 @@
           <w:r>
             <w:fldChar w:fldCharType="separate"/>
           </w:r>
-          <w:hyperlink w:anchor="_Toc22213544" w:history="1">
+          <w:hyperlink w:anchor="_Toc26994917" w:history="1">
             <w:r>
               <w:rPr>
                 <w:rStyle w:val="ab"/>
@@ -435,7 +438,7 @@
                 <w:rStyle w:val="ab"/>
                 <w:noProof/>
               </w:rPr>
-              <w:t>Данные</w:t>
+              <w:t>Задание</w:t>
             </w:r>
             <w:r>
               <w:rPr>
@@ -456,7 +459,7 @@
                 <w:noProof/>
                 <w:webHidden/>
               </w:rPr>
-              <w:instrText xml:space="preserve"> PAGEREF _Toc22213544 \h </w:instrText>
+              <w:instrText xml:space="preserve"> PAGEREF _Toc26994917 \h </w:instrText>
             </w:r>
             <w:r>
               <w:rPr>
@@ -500,7 +503,7 @@
               <w:sz w:val="22"/>
             </w:rPr>
           </w:pPr>
-          <w:hyperlink w:anchor="_Toc22213545" w:history="1">
+          <w:hyperlink w:anchor="_Toc26994918" w:history="1">
             <w:r>
               <w:rPr>
                 <w:rStyle w:val="ab"/>
@@ -542,7 +545,7 @@
                 <w:noProof/>
                 <w:webHidden/>
               </w:rPr>
-              <w:instrText xml:space="preserve"> PAGEREF _Toc22213545 \h </w:instrText>
+              <w:instrText xml:space="preserve"> PAGEREF _Toc26994918 \h </w:instrText>
             </w:r>
             <w:r>
               <w:rPr>
@@ -586,7 +589,7 @@
               <w:sz w:val="22"/>
             </w:rPr>
           </w:pPr>
-          <w:hyperlink w:anchor="_Toc22213546" w:history="1">
+          <w:hyperlink w:anchor="_Toc26994919" w:history="1">
             <w:r>
               <w:rPr>
                 <w:rStyle w:val="ab"/>
@@ -628,7 +631,7 @@
                 <w:noProof/>
                 <w:webHidden/>
               </w:rPr>
-              <w:instrText xml:space="preserve"> PAGEREF _Toc22213546 \h </w:instrText>
+              <w:instrText xml:space="preserve"> PAGEREF _Toc26994919 \h </w:instrText>
             </w:r>
             <w:r>
               <w:rPr>
@@ -672,7 +675,7 @@
               <w:sz w:val="22"/>
             </w:rPr>
           </w:pPr>
-          <w:hyperlink w:anchor="_Toc22213547" w:history="1">
+          <w:hyperlink w:anchor="_Toc26994920" w:history="1">
             <w:r>
               <w:rPr>
                 <w:rStyle w:val="ab"/>
@@ -714,7 +717,7 @@
                 <w:noProof/>
                 <w:webHidden/>
               </w:rPr>
-              <w:instrText xml:space="preserve"> PAGEREF _Toc22213547 \h </w:instrText>
+              <w:instrText xml:space="preserve"> PAGEREF _Toc26994920 \h </w:instrText>
             </w:r>
             <w:r>
               <w:rPr>
@@ -754,7 +757,7 @@
               <w:sz w:val="22"/>
             </w:rPr>
           </w:pPr>
-          <w:hyperlink w:anchor="_Toc22213548" w:history="1">
+          <w:hyperlink w:anchor="_Toc26994921" w:history="1">
             <w:r>
               <w:rPr>
                 <w:rStyle w:val="ab"/>
@@ -796,7 +799,7 @@
                 <w:noProof/>
                 <w:webHidden/>
               </w:rPr>
-              <w:instrText xml:space="preserve"> PAGEREF _Toc22213548 \h </w:instrText>
+              <w:instrText xml:space="preserve"> PAGEREF _Toc26994921 \h </w:instrText>
             </w:r>
             <w:r>
               <w:rPr>
@@ -840,7 +843,7 @@
               <w:sz w:val="22"/>
             </w:rPr>
           </w:pPr>
-          <w:hyperlink w:anchor="_Toc22213549" w:history="1">
+          <w:hyperlink w:anchor="_Toc26994922" w:history="1">
             <w:r>
               <w:rPr>
                 <w:rStyle w:val="ab"/>
@@ -882,7 +885,7 @@
                 <w:noProof/>
                 <w:webHidden/>
               </w:rPr>
-              <w:instrText xml:space="preserve"> PAGEREF _Toc22213549 \h </w:instrText>
+              <w:instrText xml:space="preserve"> PAGEREF _Toc26994922 \h </w:instrText>
             </w:r>
             <w:r>
               <w:rPr>
@@ -926,7 +929,7 @@
               <w:sz w:val="22"/>
             </w:rPr>
           </w:pPr>
-          <w:hyperlink w:anchor="_Toc22213550" w:history="1">
+          <w:hyperlink w:anchor="_Toc26994923" w:history="1">
             <w:r>
               <w:rPr>
                 <w:rStyle w:val="ab"/>
@@ -968,7 +971,7 @@
                 <w:noProof/>
                 <w:webHidden/>
               </w:rPr>
-              <w:instrText xml:space="preserve"> PAGEREF _Toc22213550 \h </w:instrText>
+              <w:instrText xml:space="preserve"> PAGEREF _Toc26994923 \h </w:instrText>
             </w:r>
             <w:r>
               <w:rPr>
@@ -1012,7 +1015,7 @@
               <w:sz w:val="22"/>
             </w:rPr>
           </w:pPr>
-          <w:hyperlink w:anchor="_Toc22213551" w:history="1">
+          <w:hyperlink w:anchor="_Toc26994924" w:history="1">
             <w:r>
               <w:rPr>
                 <w:rStyle w:val="ab"/>
@@ -1054,7 +1057,7 @@
                 <w:noProof/>
                 <w:webHidden/>
               </w:rPr>
-              <w:instrText xml:space="preserve"> PAGEREF _Toc22213551 \h </w:instrText>
+              <w:instrText xml:space="preserve"> PAGEREF _Toc26994924 \h </w:instrText>
             </w:r>
             <w:r>
               <w:rPr>
@@ -1098,7 +1101,7 @@
               <w:sz w:val="22"/>
             </w:rPr>
           </w:pPr>
-          <w:hyperlink w:anchor="_Toc22213552" w:history="1">
+          <w:hyperlink w:anchor="_Toc26994925" w:history="1">
             <w:r>
               <w:rPr>
                 <w:rStyle w:val="ab"/>
@@ -1140,7 +1143,7 @@
                 <w:noProof/>
                 <w:webHidden/>
               </w:rPr>
-              <w:instrText xml:space="preserve"> PAGEREF _Toc22213552 \h </w:instrText>
+              <w:instrText xml:space="preserve"> PAGEREF _Toc26994925 \h </w:instrText>
             </w:r>
             <w:r>
               <w:rPr>
@@ -1184,7 +1187,7 @@
               <w:sz w:val="22"/>
             </w:rPr>
           </w:pPr>
-          <w:hyperlink w:anchor="_Toc22213553" w:history="1">
+          <w:hyperlink w:anchor="_Toc26994926" w:history="1">
             <w:r>
               <w:rPr>
                 <w:rStyle w:val="ab"/>
@@ -1226,7 +1229,7 @@
                 <w:noProof/>
                 <w:webHidden/>
               </w:rPr>
-              <w:instrText xml:space="preserve"> PAGEREF _Toc22213553 \h </w:instrText>
+              <w:instrText xml:space="preserve"> PAGEREF _Toc26994926 \h </w:instrText>
             </w:r>
             <w:r>
               <w:rPr>
@@ -1270,7 +1273,7 @@
               <w:sz w:val="22"/>
             </w:rPr>
           </w:pPr>
-          <w:hyperlink w:anchor="_Toc22213554" w:history="1">
+          <w:hyperlink w:anchor="_Toc26994927" w:history="1">
             <w:r>
               <w:rPr>
                 <w:rStyle w:val="ab"/>
@@ -1312,7 +1315,7 @@
                 <w:noProof/>
                 <w:webHidden/>
               </w:rPr>
-              <w:instrText xml:space="preserve"> PAGEREF _Toc22213554 \h </w:instrText>
+              <w:instrText xml:space="preserve"> PAGEREF _Toc26994927 \h </w:instrText>
             </w:r>
             <w:r>
               <w:rPr>
@@ -1352,25 +1355,7 @@
               <w:sz w:val="22"/>
             </w:rPr>
           </w:pPr>
-          <w:r>
-            <w:rPr>
-              <w:rStyle w:val="ab"/>
-              <w:noProof/>
-              <w:color w:val="000000" w:themeColor="text1"/>
-              <w:u w:val="none"/>
-              <w:lang w:val="en-US"/>
-            </w:rPr>
-            <w:t>3</w:t>
-          </w:r>
-          <w:hyperlink w:anchor="_Toc22213555" w:history="1">
-            <w:r>
-              <w:rPr>
-                <w:rFonts w:asciiTheme="minorHAnsi" w:hAnsiTheme="minorHAnsi" w:cstheme="minorBidi"/>
-                <w:noProof/>
-                <w:sz w:val="22"/>
-              </w:rPr>
-              <w:tab/>
-            </w:r>
+          <w:hyperlink w:anchor="_Toc26994928" w:history="1">
             <w:r>
               <w:rPr>
                 <w:rStyle w:val="ab"/>
@@ -1397,7 +1382,7 @@
                 <w:noProof/>
                 <w:webHidden/>
               </w:rPr>
-              <w:instrText xml:space="preserve"> PAGEREF _Toc22213555 \h </w:instrText>
+              <w:instrText xml:space="preserve"> PAGEREF _Toc26994928 \h </w:instrText>
             </w:r>
             <w:r>
               <w:rPr>
@@ -1445,8 +1430,10 @@
         </w:p>
       </w:sdtContent>
     </w:sdt>
-    <w:bookmarkStart w:id="0" w:name="_Toc21988373" w:displacedByCustomXml="prev"/>
-    <w:p>
+    <w:bookmarkStart w:id="1" w:name="_Toc21988373" w:displacedByCustomXml="prev"/>
+    <w:p>
+      <w:bookmarkStart w:id="2" w:name="_GoBack"/>
+      <w:bookmarkEnd w:id="2"/>
       <w:r>
         <w:br w:type="column"/>
       </w:r>
@@ -1460,77 +1447,99 @@
           <w:szCs w:val="32"/>
         </w:rPr>
       </w:pPr>
-      <w:bookmarkStart w:id="1" w:name="_Toc22213544"/>
-      <w:r>
-        <w:t>Данные</w:t>
+      <w:bookmarkStart w:id="3" w:name="_Toc26994917"/>
+      <w:r>
+        <w:t>Задание</w:t>
+      </w:r>
+      <w:bookmarkEnd w:id="3"/>
+    </w:p>
+    <w:p>
+      <w:pPr>
+        <w:pStyle w:val="2"/>
+      </w:pPr>
+      <w:bookmarkStart w:id="4" w:name="_Toc26994918"/>
+      <w:r>
+        <w:rPr>
+          <w:rStyle w:val="20"/>
+        </w:rPr>
+        <w:t>Условие</w:t>
       </w:r>
       <w:bookmarkEnd w:id="1"/>
+      <w:bookmarkEnd w:id="4"/>
+    </w:p>
+    <w:p>
+      <w:pPr>
+        <w:ind w:firstLine="576"/>
+      </w:pPr>
+      <w:r>
+        <w:t>Р</w:t>
+      </w:r>
+      <w:r>
+        <w:t xml:space="preserve">азработать проект, содержащий две формы. Первая форма является заставкой к приложению. На второй форме реализовать решение задачи варианта 8. </w:t>
+      </w:r>
+      <w:r>
+        <w:t xml:space="preserve">В решении должны присутствовать методы ввода, вывода и </w:t>
+      </w:r>
+      <w:proofErr w:type="gramStart"/>
+      <w:r>
+        <w:t>метод</w:t>
+      </w:r>
+      <w:proofErr w:type="gramEnd"/>
+      <w:r>
+        <w:t xml:space="preserve"> исполняющий основную задачу.</w:t>
+      </w:r>
     </w:p>
     <w:p>
       <w:pPr>
         <w:pStyle w:val="2"/>
-      </w:pPr>
-      <w:bookmarkStart w:id="2" w:name="_Toc22213545"/>
-      <w:r>
         <w:rPr>
           <w:rStyle w:val="20"/>
         </w:rPr>
-        <w:t>Условие</w:t>
-      </w:r>
-      <w:bookmarkEnd w:id="0"/>
-      <w:bookmarkEnd w:id="2"/>
-    </w:p>
-    <w:p>
-      <w:r>
-        <w:t>Р</w:t>
-      </w:r>
-      <w:r>
-        <w:t xml:space="preserve">азработать проект, содержащий две формы. Первая форма является заставкой к приложению. На второй форме реализовать решение задачи варианта 8. </w:t>
-      </w:r>
-      <w:r>
-        <w:t>В решении должны присутствовать методы ввода, вывода и метод исполняющий основную задачу.</w:t>
-      </w:r>
-    </w:p>
-    <w:p>
-      <w:pPr>
-        <w:pStyle w:val="2"/>
+      </w:pPr>
+      <w:bookmarkStart w:id="5" w:name="_Toc21988374"/>
+      <w:bookmarkStart w:id="6" w:name="_Toc26994919"/>
+      <w:r>
         <w:rPr>
           <w:rStyle w:val="20"/>
         </w:rPr>
-      </w:pPr>
-      <w:bookmarkStart w:id="3" w:name="_Toc21988374"/>
-      <w:bookmarkStart w:id="4" w:name="_Toc22213546"/>
-      <w:r>
-        <w:rPr>
-          <w:rStyle w:val="20"/>
-        </w:rPr>
         <w:t>Задача</w:t>
-      </w:r>
-      <w:bookmarkEnd w:id="3"/>
-      <w:bookmarkEnd w:id="4"/>
-    </w:p>
-    <w:p>
-      <w:r>
-        <w:t xml:space="preserve"> </w:t>
-      </w:r>
-      <w:r>
-        <w:t>Определите высоту, на которой будет мяч, подброшенный вертикально вверх с высоты y0=1м и начальной скоростью V0=20м/сек через время t=1сек, 3сек и 4сек.</w:t>
-      </w:r>
-    </w:p>
-    <w:p>
-      <w:pPr>
-        <w:pStyle w:val="2"/>
-      </w:pPr>
-      <w:bookmarkStart w:id="5" w:name="_Toc21988375"/>
-      <w:bookmarkStart w:id="6" w:name="_Toc22213547"/>
-      <w:r>
-        <w:rPr>
-          <w:rStyle w:val="20"/>
-        </w:rPr>
-        <w:t>Исходные данные</w:t>
       </w:r>
       <w:bookmarkEnd w:id="5"/>
       <w:bookmarkEnd w:id="6"/>
+    </w:p>
+    <w:p>
+      <w:r>
+        <w:t xml:space="preserve"> </w:t>
+      </w:r>
+      <w:r>
+        <w:tab/>
+      </w:r>
+      <w:r>
+        <w:t>Определите высоту, на которой будет мяч, подброшенный вертикально вверх с высоты y0=1м и начальной скоростью V0=20м</w:t>
+      </w:r>
+      <w:proofErr w:type="gramStart"/>
+      <w:r>
+        <w:t>/</w:t>
+      </w:r>
+      <w:proofErr w:type="gramEnd"/>
+      <w:r>
+        <w:t>сек через время t=1сек, 3сек и 4сек.</w:t>
+      </w:r>
+    </w:p>
+    <w:p>
+      <w:pPr>
+        <w:pStyle w:val="2"/>
+      </w:pPr>
+      <w:bookmarkStart w:id="7" w:name="_Toc21988375"/>
+      <w:bookmarkStart w:id="8" w:name="_Toc26994920"/>
+      <w:r>
+        <w:rPr>
+          <w:rStyle w:val="20"/>
+        </w:rPr>
+        <w:t>Исходные данные</w:t>
+      </w:r>
+      <w:bookmarkEnd w:id="7"/>
+      <w:bookmarkEnd w:id="8"/>
     </w:p>
     <w:p>
       <w:pPr>
@@ -1704,43 +1713,43 @@
       <w:pPr>
         <w:pStyle w:val="1"/>
       </w:pPr>
-      <w:bookmarkStart w:id="7" w:name="_Toc21988376"/>
-      <w:bookmarkStart w:id="8" w:name="_Toc22213548"/>
+      <w:bookmarkStart w:id="9" w:name="_Toc21988376"/>
+      <w:bookmarkStart w:id="10" w:name="_Toc26994921"/>
       <w:r>
         <w:t>Выполнение работы</w:t>
-      </w:r>
-      <w:bookmarkEnd w:id="7"/>
-      <w:bookmarkEnd w:id="8"/>
-    </w:p>
-    <w:p>
-      <w:pPr>
-        <w:pStyle w:val="2"/>
-      </w:pPr>
-      <w:bookmarkStart w:id="9" w:name="_Toc21988377"/>
-      <w:bookmarkStart w:id="10" w:name="_Toc22213549"/>
-      <w:r>
-        <w:t>Запись арифметическ</w:t>
-      </w:r>
-      <w:r>
-        <w:t>ого</w:t>
-      </w:r>
-      <w:r>
-        <w:t xml:space="preserve"> выражени</w:t>
-      </w:r>
-      <w:r>
-        <w:t>я</w:t>
-      </w:r>
-      <w:r>
-        <w:t xml:space="preserve"> на языке программирования</w:t>
-      </w:r>
-      <w:r>
-        <w:t>:</w:t>
       </w:r>
       <w:bookmarkEnd w:id="9"/>
       <w:bookmarkEnd w:id="10"/>
     </w:p>
     <w:p>
       <w:pPr>
+        <w:pStyle w:val="2"/>
+      </w:pPr>
+      <w:bookmarkStart w:id="11" w:name="_Toc21988377"/>
+      <w:bookmarkStart w:id="12" w:name="_Toc26994922"/>
+      <w:r>
+        <w:t>Запись арифметическ</w:t>
+      </w:r>
+      <w:r>
+        <w:t>ого</w:t>
+      </w:r>
+      <w:r>
+        <w:t xml:space="preserve"> выражени</w:t>
+      </w:r>
+      <w:r>
+        <w:t>я</w:t>
+      </w:r>
+      <w:r>
+        <w:t xml:space="preserve"> на языке программирования</w:t>
+      </w:r>
+      <w:r>
+        <w:t>:</w:t>
+      </w:r>
+      <w:bookmarkEnd w:id="11"/>
+      <w:bookmarkEnd w:id="12"/>
+    </w:p>
+    <w:p>
+      <w:pPr>
         <w:jc w:val="center"/>
         <w:rPr>
           <w:szCs w:val="28"/>
@@ -1759,13 +1768,16 @@
       <w:pPr>
         <w:pStyle w:val="2"/>
       </w:pPr>
-      <w:bookmarkStart w:id="11" w:name="_Toc22213550"/>
+      <w:bookmarkStart w:id="13" w:name="_Toc26994923"/>
       <w:r>
         <w:t>Метод, находящий высоту</w:t>
       </w:r>
-      <w:bookmarkEnd w:id="11"/>
-    </w:p>
-    <w:p>
+      <w:bookmarkEnd w:id="13"/>
+    </w:p>
+    <w:p>
+      <w:pPr>
+        <w:ind w:firstLine="576"/>
+      </w:pPr>
       <w:r>
         <w:t>Алгоритм действий метода представлен в рисунке 1, его код в коде заставки с решением.</w:t>
       </w:r>
@@ -1775,7 +1787,7 @@
         <w:jc w:val="center"/>
       </w:pPr>
       <w:r>
-        <w:object w:dxaOrig="6301" w:dyaOrig="2941">
+        <w:object w:dxaOrig="6301" w:dyaOrig="2941" w14:anchorId="7D8A16AF">
           <v:shapetype id="_x0000_t75" coordsize="21600,21600" o:spt="75" o:preferrelative="t" path="m@4@5l@4@11@9@11@9@5xe" filled="f" stroked="f">
             <v:stroke joinstyle="miter"/>
             <v:formulas>
@@ -1795,10 +1807,10 @@
             <v:path o:extrusionok="f" gradientshapeok="t" o:connecttype="rect"/>
             <o:lock v:ext="edit" aspectratio="t"/>
           </v:shapetype>
-          <v:shape id="_x0000_i1025" type="#_x0000_t75" style="width:314.7pt;height:147.25pt" o:ole="">
+          <v:shape id="_x0000_i1025" type="#_x0000_t75" style="width:314.9pt;height:146.9pt" o:ole="">
             <v:imagedata r:id="rId8" o:title=""/>
           </v:shape>
-          <o:OLEObject Type="Embed" ProgID="Visio.Drawing.15" ShapeID="_x0000_i1025" DrawAspect="Content" ObjectID="_1634024601" r:id="rId9"/>
+          <o:OLEObject Type="Embed" ProgID="Visio.Drawing.15" ShapeID="_x0000_i1025" DrawAspect="Content" ObjectID="_1637607955" r:id="rId9"/>
         </w:object>
       </w:r>
     </w:p>
@@ -1814,13 +1826,16 @@
       <w:pPr>
         <w:pStyle w:val="2"/>
       </w:pPr>
-      <w:bookmarkStart w:id="12" w:name="_Toc22213551"/>
+      <w:bookmarkStart w:id="14" w:name="_Toc26994924"/>
       <w:r>
         <w:t>Форма-заставка</w:t>
       </w:r>
-      <w:bookmarkEnd w:id="12"/>
-    </w:p>
-    <w:p>
+      <w:bookmarkEnd w:id="14"/>
+    </w:p>
+    <w:p>
+      <w:pPr>
+        <w:ind w:firstLine="576"/>
+      </w:pPr>
       <w:r>
         <w:t>Внешний вид формы-заставки представлен на рисунке 2, её код – после рисунка</w:t>
       </w:r>
@@ -1835,7 +1850,7 @@
           <w:lang w:eastAsia="ru-RU"/>
         </w:rPr>
         <w:drawing>
-          <wp:inline distT="0" distB="0" distL="0" distR="0" wp14:anchorId="22E98439" wp14:editId="7382394C">
+          <wp:inline distT="0" distB="0" distL="0" distR="0" wp14:anchorId="35954112" wp14:editId="39EE0F01">
             <wp:extent cx="4838700" cy="2795935"/>
             <wp:effectExtent l="0" t="0" r="0" b="4445"/>
             <wp:docPr id="1" name="Рисунок 1"/>
@@ -3156,13 +3171,16 @@
       <w:r>
         <w:t xml:space="preserve"> </w:t>
       </w:r>
-      <w:bookmarkStart w:id="13" w:name="_Toc22213552"/>
+      <w:bookmarkStart w:id="15" w:name="_Toc26994925"/>
       <w:r>
         <w:t>Форма запроса пароля</w:t>
       </w:r>
-      <w:bookmarkEnd w:id="13"/>
-    </w:p>
-    <w:p>
+      <w:bookmarkEnd w:id="15"/>
+    </w:p>
+    <w:p>
+      <w:pPr>
+        <w:ind w:firstLine="576"/>
+      </w:pPr>
       <w:r>
         <w:t>В дополнение к основному заданию необходимо было создать запрос пароля при переходе из формы-заставки в форму с решением. Внешний вид формы запроса пароля представлен на рисунке 3, её код – после рисунка.</w:t>
       </w:r>
@@ -3180,7 +3198,7 @@
           <w:lang w:eastAsia="ru-RU"/>
         </w:rPr>
         <w:drawing>
-          <wp:inline distT="0" distB="0" distL="0" distR="0" wp14:anchorId="65DD1A75" wp14:editId="6E4CF276">
+          <wp:inline distT="0" distB="0" distL="0" distR="0" wp14:anchorId="7CC26D6E" wp14:editId="49ED0D85">
             <wp:extent cx="3419475" cy="2139159"/>
             <wp:effectExtent l="0" t="0" r="0" b="0"/>
             <wp:docPr id="3" name="Рисунок 3"/>
@@ -4714,19 +4732,7 @@
           <w:szCs w:val="19"/>
           <w:lang w:val="en-US"/>
         </w:rPr>
-        <w:t xml:space="preserve"> T</w:t>
-      </w:r>
-      <w:bookmarkStart w:id="14" w:name="_GoBack"/>
-      <w:bookmarkEnd w:id="14"/>
-      <w:r>
-        <w:rPr>
-          <w:rFonts w:ascii="Consolas" w:hAnsi="Consolas" w:cs="Consolas"/>
-          <w:color w:val="000000"/>
-          <w:sz w:val="19"/>
-          <w:szCs w:val="19"/>
-          <w:lang w:val="en-US"/>
-        </w:rPr>
-        <w:t>imer1_</w:t>
+        <w:t xml:space="preserve"> Timer1_</w:t>
       </w:r>
       <w:proofErr w:type="gramStart"/>
       <w:r>
@@ -5795,13 +5801,16 @@
       <w:pPr>
         <w:pStyle w:val="2"/>
       </w:pPr>
-      <w:bookmarkStart w:id="15" w:name="_Toc22213553"/>
+      <w:bookmarkStart w:id="16" w:name="_Toc26994926"/>
       <w:r>
         <w:t>Форма с решением</w:t>
       </w:r>
-      <w:bookmarkEnd w:id="15"/>
-    </w:p>
-    <w:p>
+      <w:bookmarkEnd w:id="16"/>
+    </w:p>
+    <w:p>
+      <w:pPr>
+        <w:ind w:firstLine="576"/>
+      </w:pPr>
       <w:r>
         <w:t xml:space="preserve">Алгоритм выполнения основной программы представлен на рисунке 4. </w:t>
       </w:r>
@@ -5818,11 +5827,11 @@
         </w:rPr>
       </w:pPr>
       <w:r>
-        <w:object w:dxaOrig="5670" w:dyaOrig="5565">
-          <v:shape id="_x0000_i1026" type="#_x0000_t75" style="width:283.15pt;height:278.3pt" o:ole="">
+        <w:object w:dxaOrig="5670" w:dyaOrig="5565" w14:anchorId="262C8B33">
+          <v:shape id="_x0000_i1026" type="#_x0000_t75" style="width:283.65pt;height:278.55pt" o:ole="">
             <v:imagedata r:id="rId12" o:title=""/>
           </v:shape>
-          <o:OLEObject Type="Embed" ProgID="Visio.Drawing.15" ShapeID="_x0000_i1026" DrawAspect="Content" ObjectID="_1634024602" r:id="rId13"/>
+          <o:OLEObject Type="Embed" ProgID="Visio.Drawing.15" ShapeID="_x0000_i1026" DrawAspect="Content" ObjectID="_1637607956" r:id="rId13"/>
         </w:object>
       </w:r>
     </w:p>
@@ -5844,7 +5853,7 @@
           <w:lang w:eastAsia="ru-RU"/>
         </w:rPr>
         <w:drawing>
-          <wp:inline distT="0" distB="0" distL="0" distR="0" wp14:anchorId="18FE91A8" wp14:editId="79268603">
+          <wp:inline distT="0" distB="0" distL="0" distR="0" wp14:anchorId="15E4DBE0" wp14:editId="07D3EAA2">
             <wp:extent cx="5108728" cy="2943225"/>
             <wp:effectExtent l="0" t="0" r="0" b="0"/>
             <wp:docPr id="5" name="Рисунок 5"/>
@@ -7690,7 +7699,7 @@
           <w:szCs w:val="19"/>
           <w:lang w:val="en-US"/>
         </w:rPr>
-        <w:t xml:space="preserve">            output(Vis(</w:t>
+        <w:t xml:space="preserve">            </w:t>
       </w:r>
       <w:proofErr w:type="gramStart"/>
       <w:r>
@@ -7701,7 +7710,7 @@
           <w:szCs w:val="19"/>
           <w:lang w:val="en-US"/>
         </w:rPr>
-        <w:t>ind.Item</w:t>
+        <w:t>output(</w:t>
       </w:r>
       <w:proofErr w:type="gramEnd"/>
       <w:r>
@@ -7712,7 +7721,7 @@
           <w:szCs w:val="19"/>
           <w:lang w:val="en-US"/>
         </w:rPr>
-        <w:t>1,ind.Item2,ind.Item3));</w:t>
+        <w:t>Vis(ind.Item1,ind.Item2,ind.Item3));</w:t>
       </w:r>
     </w:p>
     <w:p>
@@ -8610,13 +8619,16 @@
       <w:pPr>
         <w:pStyle w:val="2"/>
       </w:pPr>
-      <w:bookmarkStart w:id="16" w:name="_Toc22213554"/>
+      <w:bookmarkStart w:id="17" w:name="_Toc26994927"/>
       <w:r>
         <w:t>Результат решения</w:t>
       </w:r>
-      <w:bookmarkEnd w:id="16"/>
-    </w:p>
-    <w:p>
+      <w:bookmarkEnd w:id="17"/>
+    </w:p>
+    <w:p>
+      <w:pPr>
+        <w:ind w:firstLine="576"/>
+      </w:pPr>
       <w:r>
         <w:t xml:space="preserve">Результат при </w:t>
       </w:r>
@@ -8696,7 +8708,7 @@
         </w:rPr>
         <w:lastRenderedPageBreak/>
         <w:drawing>
-          <wp:inline distT="0" distB="0" distL="0" distR="0" wp14:anchorId="55F012D4" wp14:editId="760F4506">
+          <wp:inline distT="0" distB="0" distL="0" distR="0" wp14:anchorId="67DCFC8D" wp14:editId="23D193CD">
             <wp:extent cx="5305425" cy="2162100"/>
             <wp:effectExtent l="0" t="0" r="0" b="0"/>
             <wp:docPr id="7" name="Рисунок 7"/>
@@ -8767,7 +8779,7 @@
           <w:color w:val="800080"/>
         </w:rPr>
         <w:drawing>
-          <wp:inline distT="0" distB="0" distL="0" distR="0" wp14:anchorId="42D7FA9B" wp14:editId="72B5D6DC">
+          <wp:inline distT="0" distB="0" distL="0" distR="0" wp14:anchorId="3A1FEC80" wp14:editId="75C0B9D9">
             <wp:extent cx="5939790" cy="2399665"/>
             <wp:effectExtent l="0" t="0" r="3810" b="635"/>
             <wp:docPr id="8" name="Рисунок 8"/>
@@ -8933,7 +8945,7 @@
           <w:lang w:eastAsia="ru-RU"/>
         </w:rPr>
         <w:drawing>
-          <wp:inline distT="0" distB="0" distL="0" distR="0" wp14:anchorId="4500ABDC" wp14:editId="45CDED2A">
+          <wp:inline distT="0" distB="0" distL="0" distR="0" wp14:anchorId="7DA6A161" wp14:editId="7C8A07A3">
             <wp:extent cx="5939790" cy="2341880"/>
             <wp:effectExtent l="0" t="0" r="3810" b="1270"/>
             <wp:docPr id="9" name="Рисунок 9"/>
@@ -9016,8 +9028,8 @@
           <w:color w:val="800080"/>
         </w:rPr>
       </w:pPr>
-      <w:bookmarkStart w:id="17" w:name="_Toc21988386"/>
-      <w:bookmarkStart w:id="18" w:name="_Toc22213555"/>
+      <w:bookmarkStart w:id="18" w:name="_Toc21988386"/>
+      <w:bookmarkStart w:id="19" w:name="_Toc26994928"/>
       <w:r>
         <w:lastRenderedPageBreak/>
         <w:t xml:space="preserve">Список </w:t>
@@ -9025,15 +9037,15 @@
       <w:r>
         <w:t>источников</w:t>
       </w:r>
-      <w:bookmarkEnd w:id="17"/>
       <w:bookmarkEnd w:id="18"/>
+      <w:bookmarkEnd w:id="19"/>
     </w:p>
     <w:p>
       <w:r>
         <w:t>1</w:t>
       </w:r>
       <w:r>
-        <w:t xml:space="preserve">.     </w:t>
+        <w:t xml:space="preserve">     </w:t>
       </w:r>
       <w:proofErr w:type="spellStart"/>
       <w:r>
@@ -9134,7 +9146,7 @@
           <w:szCs w:val="28"/>
           <w:shd w:val="clear" w:color="auto" w:fill="FFFFFF"/>
         </w:rPr>
-        <w:t>2. ГОСТ 7.32-2017 «Отчёт о научно-исследовательской работе» (</w:t>
+        <w:t>2 ГОСТ 7.32-2017 «Отчёт о научно-исследовательской работе» (</w:t>
       </w:r>
       <w:hyperlink r:id="rId18" w:tgtFrame="_blank" w:history="1">
         <w:r>
@@ -9172,7 +9184,7 @@
           <w:szCs w:val="28"/>
           <w:shd w:val="clear" w:color="auto" w:fill="FFFFFF"/>
         </w:rPr>
-        <w:t>3. ГОСТ 7.1-2003 «Библиографическая запись. Библиографическое описание» (</w:t>
+        <w:t>3 ГОСТ 7.1-2003 «Библиографическая запись. Библиографическое описание» (</w:t>
       </w:r>
       <w:hyperlink r:id="rId19" w:tgtFrame="_blank" w:history="1">
         <w:r>
@@ -9210,7 +9222,7 @@
           <w:szCs w:val="28"/>
           <w:shd w:val="clear" w:color="auto" w:fill="FFFFFF"/>
         </w:rPr>
-        <w:t>4. ГОСТ 7.82-2001 «Библиографическая запись. Библиографическое описание электронных ресурсов» (</w:t>
+        <w:t>4 ГОСТ 7.82-2001 «Библиографическая запись. Библиографическое описание электронных ресурсов» (</w:t>
       </w:r>
       <w:hyperlink r:id="rId20" w:tgtFrame="_blank" w:history="1">
         <w:r>
@@ -9252,7 +9264,7 @@
 </file>
 
 <file path=word/endnotes.xml><?xml version="1.0" encoding="utf-8"?>
-<w:endnotes xmlns:wpc="http://schemas.microsoft.com/office/word/2010/wordprocessingCanvas" xmlns:cx="http://schemas.microsoft.com/office/drawing/2014/chartex" xmlns:mc="http://schemas.openxmlformats.org/markup-compatibility/2006" xmlns:o="urn:schemas-microsoft-com:office:office" xmlns:r="http://schemas.openxmlformats.org/officeDocument/2006/relationships" xmlns:m="http://schemas.openxmlformats.org/officeDocument/2006/math" xmlns:v="urn:schemas-microsoft-com:vml" xmlns:wp14="http://schemas.microsoft.com/office/word/2010/wordprocessingDrawing" xmlns:wp="http://schemas.openxmlformats.org/drawingml/2006/wordprocessingDrawing" xmlns:w10="urn:schemas-microsoft-com:office:word" xmlns:w="http://schemas.openxmlformats.org/wordprocessingml/2006/main" xmlns:w14="http://schemas.microsoft.com/office/word/2010/wordml" xmlns:w15="http://schemas.microsoft.com/office/word/2012/wordml" xmlns:w16se="http://schemas.microsoft.com/office/word/2015/wordml/symex" xmlns:wpg="http://schemas.microsoft.com/office/word/2010/wordprocessingGroup" xmlns:wpi="http://schemas.microsoft.com/office/word/2010/wordprocessingInk" xmlns:wne="http://schemas.microsoft.com/office/word/2006/wordml" xmlns:wps="http://schemas.microsoft.com/office/word/2010/wordprocessingShape" mc:Ignorable="w14 w15 w16se wp14">
+<w:endnotes xmlns:wpc="http://schemas.microsoft.com/office/word/2010/wordprocessingCanvas" xmlns:cx="http://schemas.microsoft.com/office/drawing/2014/chartex" xmlns:cx1="http://schemas.microsoft.com/office/drawing/2015/9/8/chartex" xmlns:cx2="http://schemas.microsoft.com/office/drawing/2015/10/21/chartex" xmlns:cx3="http://schemas.microsoft.com/office/drawing/2016/5/9/chartex" xmlns:cx4="http://schemas.microsoft.com/office/drawing/2016/5/10/chartex" xmlns:cx5="http://schemas.microsoft.com/office/drawing/2016/5/11/chartex" xmlns:cx6="http://schemas.microsoft.com/office/drawing/2016/5/12/chartex" xmlns:cx7="http://schemas.microsoft.com/office/drawing/2016/5/13/chartex" xmlns:cx8="http://schemas.microsoft.com/office/drawing/2016/5/14/chartex" xmlns:mc="http://schemas.openxmlformats.org/markup-compatibility/2006" xmlns:aink="http://schemas.microsoft.com/office/drawing/2016/ink" xmlns:am3d="http://schemas.microsoft.com/office/drawing/2017/model3d" xmlns:o="urn:schemas-microsoft-com:office:office" xmlns:r="http://schemas.openxmlformats.org/officeDocument/2006/relationships" xmlns:m="http://schemas.openxmlformats.org/officeDocument/2006/math" xmlns:v="urn:schemas-microsoft-com:vml" xmlns:wp14="http://schemas.microsoft.com/office/word/2010/wordprocessingDrawing" xmlns:wp="http://schemas.openxmlformats.org/drawingml/2006/wordprocessingDrawing" xmlns:w10="urn:schemas-microsoft-com:office:word" xmlns:w="http://schemas.openxmlformats.org/wordprocessingml/2006/main" xmlns:w14="http://schemas.microsoft.com/office/word/2010/wordml" xmlns:w15="http://schemas.microsoft.com/office/word/2012/wordml" xmlns:w16cex="http://schemas.microsoft.com/office/word/2018/wordml/cex" xmlns:w16cid="http://schemas.microsoft.com/office/word/2016/wordml/cid" xmlns:w16="http://schemas.microsoft.com/office/word/2018/wordml" xmlns:w16se="http://schemas.microsoft.com/office/word/2015/wordml/symex" xmlns:wpg="http://schemas.microsoft.com/office/word/2010/wordprocessingGroup" xmlns:wpi="http://schemas.microsoft.com/office/word/2010/wordprocessingInk" xmlns:wne="http://schemas.microsoft.com/office/word/2006/wordml" xmlns:wps="http://schemas.microsoft.com/office/word/2010/wordprocessingShape" mc:Ignorable="w14 w15 w16se w16cid w16 w16cex wp14">
   <w:endnote w:type="separator" w:id="-1">
     <w:p>
       <w:pPr>
@@ -9277,7 +9289,7 @@
 </file>
 
 <file path=word/footer1.xml><?xml version="1.0" encoding="utf-8"?>
-<w:ftr xmlns:wpc="http://schemas.microsoft.com/office/word/2010/wordprocessingCanvas" xmlns:cx="http://schemas.microsoft.com/office/drawing/2014/chartex" xmlns:mc="http://schemas.openxmlformats.org/markup-compatibility/2006" xmlns:o="urn:schemas-microsoft-com:office:office" xmlns:r="http://schemas.openxmlformats.org/officeDocument/2006/relationships" xmlns:m="http://schemas.openxmlformats.org/officeDocument/2006/math" xmlns:v="urn:schemas-microsoft-com:vml" xmlns:wp14="http://schemas.microsoft.com/office/word/2010/wordprocessingDrawing" xmlns:wp="http://schemas.openxmlformats.org/drawingml/2006/wordprocessingDrawing" xmlns:w10="urn:schemas-microsoft-com:office:word" xmlns:w="http://schemas.openxmlformats.org/wordprocessingml/2006/main" xmlns:w14="http://schemas.microsoft.com/office/word/2010/wordml" xmlns:w15="http://schemas.microsoft.com/office/word/2012/wordml" xmlns:w16se="http://schemas.microsoft.com/office/word/2015/wordml/symex" xmlns:wpg="http://schemas.microsoft.com/office/word/2010/wordprocessingGroup" xmlns:wpi="http://schemas.microsoft.com/office/word/2010/wordprocessingInk" xmlns:wne="http://schemas.microsoft.com/office/word/2006/wordml" xmlns:wps="http://schemas.microsoft.com/office/word/2010/wordprocessingShape" mc:Ignorable="w14 w15 w16se wp14">
+<w:ftr xmlns:wpc="http://schemas.microsoft.com/office/word/2010/wordprocessingCanvas" xmlns:cx="http://schemas.microsoft.com/office/drawing/2014/chartex" xmlns:cx1="http://schemas.microsoft.com/office/drawing/2015/9/8/chartex" xmlns:cx2="http://schemas.microsoft.com/office/drawing/2015/10/21/chartex" xmlns:cx3="http://schemas.microsoft.com/office/drawing/2016/5/9/chartex" xmlns:cx4="http://schemas.microsoft.com/office/drawing/2016/5/10/chartex" xmlns:cx5="http://schemas.microsoft.com/office/drawing/2016/5/11/chartex" xmlns:cx6="http://schemas.microsoft.com/office/drawing/2016/5/12/chartex" xmlns:cx7="http://schemas.microsoft.com/office/drawing/2016/5/13/chartex" xmlns:cx8="http://schemas.microsoft.com/office/drawing/2016/5/14/chartex" xmlns:mc="http://schemas.openxmlformats.org/markup-compatibility/2006" xmlns:aink="http://schemas.microsoft.com/office/drawing/2016/ink" xmlns:am3d="http://schemas.microsoft.com/office/drawing/2017/model3d" xmlns:o="urn:schemas-microsoft-com:office:office" xmlns:r="http://schemas.openxmlformats.org/officeDocument/2006/relationships" xmlns:m="http://schemas.openxmlformats.org/officeDocument/2006/math" xmlns:v="urn:schemas-microsoft-com:vml" xmlns:wp14="http://schemas.microsoft.com/office/word/2010/wordprocessingDrawing" xmlns:wp="http://schemas.openxmlformats.org/drawingml/2006/wordprocessingDrawing" xmlns:w10="urn:schemas-microsoft-com:office:word" xmlns:w="http://schemas.openxmlformats.org/wordprocessingml/2006/main" xmlns:w14="http://schemas.microsoft.com/office/word/2010/wordml" xmlns:w15="http://schemas.microsoft.com/office/word/2012/wordml" xmlns:w16cex="http://schemas.microsoft.com/office/word/2018/wordml/cex" xmlns:w16cid="http://schemas.microsoft.com/office/word/2016/wordml/cid" xmlns:w16="http://schemas.microsoft.com/office/word/2018/wordml" xmlns:w16se="http://schemas.microsoft.com/office/word/2015/wordml/symex" xmlns:wpg="http://schemas.microsoft.com/office/word/2010/wordprocessingGroup" xmlns:wpi="http://schemas.microsoft.com/office/word/2010/wordprocessingInk" xmlns:wne="http://schemas.microsoft.com/office/word/2006/wordml" xmlns:wps="http://schemas.microsoft.com/office/word/2010/wordprocessingShape" mc:Ignorable="w14 w15 w16se w16cid w16 w16cex wp14">
   <w:sdt>
     <w:sdtPr>
       <w:id w:val="-122610714"/>
@@ -9323,7 +9335,7 @@
 </file>
 
 <file path=word/footnotes.xml><?xml version="1.0" encoding="utf-8"?>
-<w:footnotes xmlns:wpc="http://schemas.microsoft.com/office/word/2010/wordprocessingCanvas" xmlns:cx="http://schemas.microsoft.com/office/drawing/2014/chartex" xmlns:mc="http://schemas.openxmlformats.org/markup-compatibility/2006" xmlns:o="urn:schemas-microsoft-com:office:office" xmlns:r="http://schemas.openxmlformats.org/officeDocument/2006/relationships" xmlns:m="http://schemas.openxmlformats.org/officeDocument/2006/math" xmlns:v="urn:schemas-microsoft-com:vml" xmlns:wp14="http://schemas.microsoft.com/office/word/2010/wordprocessingDrawing" xmlns:wp="http://schemas.openxmlformats.org/drawingml/2006/wordprocessingDrawing" xmlns:w10="urn:schemas-microsoft-com:office:word" xmlns:w="http://schemas.openxmlformats.org/wordprocessingml/2006/main" xmlns:w14="http://schemas.microsoft.com/office/word/2010/wordml" xmlns:w15="http://schemas.microsoft.com/office/word/2012/wordml" xmlns:w16se="http://schemas.microsoft.com/office/word/2015/wordml/symex" xmlns:wpg="http://schemas.microsoft.com/office/word/2010/wordprocessingGroup" xmlns:wpi="http://schemas.microsoft.com/office/word/2010/wordprocessingInk" xmlns:wne="http://schemas.microsoft.com/office/word/2006/wordml" xmlns:wps="http://schemas.microsoft.com/office/word/2010/wordprocessingShape" mc:Ignorable="w14 w15 w16se wp14">
+<w:footnotes xmlns:wpc="http://schemas.microsoft.com/office/word/2010/wordprocessingCanvas" xmlns:cx="http://schemas.microsoft.com/office/drawing/2014/chartex" xmlns:cx1="http://schemas.microsoft.com/office/drawing/2015/9/8/chartex" xmlns:cx2="http://schemas.microsoft.com/office/drawing/2015/10/21/chartex" xmlns:cx3="http://schemas.microsoft.com/office/drawing/2016/5/9/chartex" xmlns:cx4="http://schemas.microsoft.com/office/drawing/2016/5/10/chartex" xmlns:cx5="http://schemas.microsoft.com/office/drawing/2016/5/11/chartex" xmlns:cx6="http://schemas.microsoft.com/office/drawing/2016/5/12/chartex" xmlns:cx7="http://schemas.microsoft.com/office/drawing/2016/5/13/chartex" xmlns:cx8="http://schemas.microsoft.com/office/drawing/2016/5/14/chartex" xmlns:mc="http://schemas.openxmlformats.org/markup-compatibility/2006" xmlns:aink="http://schemas.microsoft.com/office/drawing/2016/ink" xmlns:am3d="http://schemas.microsoft.com/office/drawing/2017/model3d" xmlns:o="urn:schemas-microsoft-com:office:office" xmlns:r="http://schemas.openxmlformats.org/officeDocument/2006/relationships" xmlns:m="http://schemas.openxmlformats.org/officeDocument/2006/math" xmlns:v="urn:schemas-microsoft-com:vml" xmlns:wp14="http://schemas.microsoft.com/office/word/2010/wordprocessingDrawing" xmlns:wp="http://schemas.openxmlformats.org/drawingml/2006/wordprocessingDrawing" xmlns:w10="urn:schemas-microsoft-com:office:word" xmlns:w="http://schemas.openxmlformats.org/wordprocessingml/2006/main" xmlns:w14="http://schemas.microsoft.com/office/word/2010/wordml" xmlns:w15="http://schemas.microsoft.com/office/word/2012/wordml" xmlns:w16cex="http://schemas.microsoft.com/office/word/2018/wordml/cex" xmlns:w16cid="http://schemas.microsoft.com/office/word/2016/wordml/cid" xmlns:w16="http://schemas.microsoft.com/office/word/2018/wordml" xmlns:w16se="http://schemas.microsoft.com/office/word/2015/wordml/symex" xmlns:wpg="http://schemas.microsoft.com/office/word/2010/wordprocessingGroup" xmlns:wpi="http://schemas.microsoft.com/office/word/2010/wordprocessingInk" xmlns:wne="http://schemas.microsoft.com/office/word/2006/wordml" xmlns:wps="http://schemas.microsoft.com/office/word/2010/wordprocessingShape" mc:Ignorable="w14 w15 w16se w16cid w16 w16cex wp14">
   <w:footnote w:type="separator" w:id="-1">
     <w:p>
       <w:pPr>
@@ -9348,7 +9360,7 @@
 </file>
 
 <file path=word/numbering.xml><?xml version="1.0" encoding="utf-8"?>
-<w:numbering xmlns:wpc="http://schemas.microsoft.com/office/word/2010/wordprocessingCanvas" xmlns:cx="http://schemas.microsoft.com/office/drawing/2014/chartex" xmlns:mc="http://schemas.openxmlformats.org/markup-compatibility/2006" xmlns:o="urn:schemas-microsoft-com:office:office" xmlns:r="http://schemas.openxmlformats.org/officeDocument/2006/relationships" xmlns:m="http://schemas.openxmlformats.org/officeDocument/2006/math" xmlns:v="urn:schemas-microsoft-com:vml" xmlns:wp14="http://schemas.microsoft.com/office/word/2010/wordprocessingDrawing" xmlns:wp="http://schemas.openxmlformats.org/drawingml/2006/wordprocessingDrawing" xmlns:w10="urn:schemas-microsoft-com:office:word" xmlns:w="http://schemas.openxmlformats.org/wordprocessingml/2006/main" xmlns:w14="http://schemas.microsoft.com/office/word/2010/wordml" xmlns:w15="http://schemas.microsoft.com/office/word/2012/wordml" xmlns:w16se="http://schemas.microsoft.com/office/word/2015/wordml/symex" xmlns:wpg="http://schemas.microsoft.com/office/word/2010/wordprocessingGroup" xmlns:wpi="http://schemas.microsoft.com/office/word/2010/wordprocessingInk" xmlns:wne="http://schemas.microsoft.com/office/word/2006/wordml" xmlns:wps="http://schemas.microsoft.com/office/word/2010/wordprocessingShape" mc:Ignorable="w14 w15 w16se wp14">
+<w:numbering xmlns:wpc="http://schemas.microsoft.com/office/word/2010/wordprocessingCanvas" xmlns:cx="http://schemas.microsoft.com/office/drawing/2014/chartex" xmlns:cx1="http://schemas.microsoft.com/office/drawing/2015/9/8/chartex" xmlns:cx2="http://schemas.microsoft.com/office/drawing/2015/10/21/chartex" xmlns:cx3="http://schemas.microsoft.com/office/drawing/2016/5/9/chartex" xmlns:cx4="http://schemas.microsoft.com/office/drawing/2016/5/10/chartex" xmlns:cx5="http://schemas.microsoft.com/office/drawing/2016/5/11/chartex" xmlns:cx6="http://schemas.microsoft.com/office/drawing/2016/5/12/chartex" xmlns:cx7="http://schemas.microsoft.com/office/drawing/2016/5/13/chartex" xmlns:cx8="http://schemas.microsoft.com/office/drawing/2016/5/14/chartex" xmlns:mc="http://schemas.openxmlformats.org/markup-compatibility/2006" xmlns:aink="http://schemas.microsoft.com/office/drawing/2016/ink" xmlns:am3d="http://schemas.microsoft.com/office/drawing/2017/model3d" xmlns:o="urn:schemas-microsoft-com:office:office" xmlns:r="http://schemas.openxmlformats.org/officeDocument/2006/relationships" xmlns:m="http://schemas.openxmlformats.org/officeDocument/2006/math" xmlns:v="urn:schemas-microsoft-com:vml" xmlns:wp14="http://schemas.microsoft.com/office/word/2010/wordprocessingDrawing" xmlns:wp="http://schemas.openxmlformats.org/drawingml/2006/wordprocessingDrawing" xmlns:w10="urn:schemas-microsoft-com:office:word" xmlns:w="http://schemas.openxmlformats.org/wordprocessingml/2006/main" xmlns:w14="http://schemas.microsoft.com/office/word/2010/wordml" xmlns:w15="http://schemas.microsoft.com/office/word/2012/wordml" xmlns:w16cex="http://schemas.microsoft.com/office/word/2018/wordml/cex" xmlns:w16cid="http://schemas.microsoft.com/office/word/2016/wordml/cid" xmlns:w16="http://schemas.microsoft.com/office/word/2018/wordml" xmlns:w16se="http://schemas.microsoft.com/office/word/2015/wordml/symex" xmlns:wpg="http://schemas.microsoft.com/office/word/2010/wordprocessingGroup" xmlns:wpi="http://schemas.microsoft.com/office/word/2010/wordprocessingInk" xmlns:wne="http://schemas.microsoft.com/office/word/2006/wordml" xmlns:wps="http://schemas.microsoft.com/office/word/2010/wordprocessingShape" mc:Ignorable="w14 w15 w16se w16cid w16 w16cex wp14">
   <w:abstractNum w:abstractNumId="0" w15:restartNumberingAfterBreak="0">
     <w:nsid w:val="071676D5"/>
     <w:multiLevelType w:val="multilevel"/>
@@ -10635,7 +10647,7 @@
 </file>
 
 <file path=word/styles.xml><?xml version="1.0" encoding="utf-8"?>
-<w:styles xmlns:mc="http://schemas.openxmlformats.org/markup-compatibility/2006" xmlns:r="http://schemas.openxmlformats.org/officeDocument/2006/relationships" xmlns:w="http://schemas.openxmlformats.org/wordprocessingml/2006/main" xmlns:w14="http://schemas.microsoft.com/office/word/2010/wordml" xmlns:w15="http://schemas.microsoft.com/office/word/2012/wordml" xmlns:w16se="http://schemas.microsoft.com/office/word/2015/wordml/symex" mc:Ignorable="w14 w15 w16se">
+<w:styles xmlns:mc="http://schemas.openxmlformats.org/markup-compatibility/2006" xmlns:r="http://schemas.openxmlformats.org/officeDocument/2006/relationships" xmlns:w="http://schemas.openxmlformats.org/wordprocessingml/2006/main" xmlns:w14="http://schemas.microsoft.com/office/word/2010/wordml" xmlns:w15="http://schemas.microsoft.com/office/word/2012/wordml" xmlns:w16cex="http://schemas.microsoft.com/office/word/2018/wordml/cex" xmlns:w16cid="http://schemas.microsoft.com/office/word/2016/wordml/cid" xmlns:w16="http://schemas.microsoft.com/office/word/2018/wordml" xmlns:w16se="http://schemas.microsoft.com/office/word/2015/wordml/symex" mc:Ignorable="w14 w15 w16se w16cid w16 w16cex">
   <w:docDefaults>
     <w:rPrDefault>
       <w:rPr>
@@ -10651,7 +10663,7 @@
       </w:pPr>
     </w:pPrDefault>
   </w:docDefaults>
-  <w:latentStyles w:defLockedState="0" w:defUIPriority="99" w:defSemiHidden="0" w:defUnhideWhenUsed="0" w:defQFormat="0" w:count="371">
+  <w:latentStyles w:defLockedState="0" w:defUIPriority="99" w:defSemiHidden="0" w:defUnhideWhenUsed="0" w:defQFormat="0" w:count="376">
     <w:lsdException w:name="Normal" w:uiPriority="0" w:qFormat="1"/>
     <w:lsdException w:name="heading 1" w:uiPriority="9" w:qFormat="1"/>
     <w:lsdException w:name="heading 2" w:semiHidden="1" w:uiPriority="9" w:unhideWhenUsed="1" w:qFormat="1"/>
@@ -11023,6 +11035,11 @@
     <w:lsdException w:name="List Table 5 Dark Accent 6" w:uiPriority="50"/>
     <w:lsdException w:name="List Table 6 Colorful Accent 6" w:uiPriority="51"/>
     <w:lsdException w:name="List Table 7 Colorful Accent 6" w:uiPriority="52"/>
+    <w:lsdException w:name="Mention" w:semiHidden="1" w:unhideWhenUsed="1"/>
+    <w:lsdException w:name="Smart Hyperlink" w:semiHidden="1" w:unhideWhenUsed="1"/>
+    <w:lsdException w:name="Hashtag" w:semiHidden="1" w:unhideWhenUsed="1"/>
+    <w:lsdException w:name="Unresolved Mention" w:semiHidden="1" w:unhideWhenUsed="1"/>
+    <w:lsdException w:name="Smart Link" w:semiHidden="1" w:unhideWhenUsed="1"/>
   </w:latentStyles>
   <w:style w:type="paragraph" w:default="1" w:styleId="a">
     <w:name w:val="Normal"/>
@@ -11936,7 +11953,7 @@
 </file>
 
 <file path=customXml/itemProps1.xml><?xml version="1.0" encoding="utf-8"?>
-<ds:datastoreItem xmlns:ds="http://schemas.openxmlformats.org/officeDocument/2006/customXml" ds:itemID="{EDB27D1E-2EFB-4C07-8A93-884E80F7F069}">
+<ds:datastoreItem xmlns:ds="http://schemas.openxmlformats.org/officeDocument/2006/customXml" ds:itemID="{AD6A9D3B-46EE-473D-BF33-FDED6F9409A7}">
   <ds:schemaRefs>
     <ds:schemaRef ds:uri="http://schemas.openxmlformats.org/officeDocument/2006/bibliography"/>
   </ds:schemaRefs>
